--- a/project-documents/Monopoly_User_Guide_v1.docx
+++ b/project-documents/Monopoly_User_Guide_v1.docx
@@ -1,6 +1,6 @@
 
 <file path=word/document.xml><?xml version="1.0" encoding="utf-8"?>
-<w:document xmlns:wpc="http://schemas.microsoft.com/office/word/2010/wordprocessingCanvas" xmlns:mc="http://schemas.openxmlformats.org/markup-compatibility/2006" xmlns:o="urn:schemas-microsoft-com:office:office" xmlns:r="http://schemas.openxmlformats.org/officeDocument/2006/relationships" xmlns:m="http://schemas.openxmlformats.org/officeDocument/2006/math" xmlns:v="urn:schemas-microsoft-com:vml" xmlns:wp14="http://schemas.microsoft.com/office/word/2010/wordprocessingDrawing" xmlns:wp="http://schemas.openxmlformats.org/drawingml/2006/wordprocessingDrawing" xmlns:w10="urn:schemas-microsoft-com:office:word" xmlns:w="http://schemas.openxmlformats.org/wordprocessingml/2006/main" xmlns:w14="http://schemas.microsoft.com/office/word/2010/wordml" xmlns:wpg="http://schemas.microsoft.com/office/word/2010/wordprocessingGroup" xmlns:wpi="http://schemas.microsoft.com/office/word/2010/wordprocessingInk" xmlns:wne="http://schemas.microsoft.com/office/word/2006/wordml" xmlns:wps="http://schemas.microsoft.com/office/word/2010/wordprocessingShape" mc:Ignorable="w14 wp14">
+<w:document xmlns:wpc="http://schemas.microsoft.com/office/word/2010/wordprocessingCanvas" xmlns:mc="http://schemas.openxmlformats.org/markup-compatibility/2006" xmlns:o="urn:schemas-microsoft-com:office:office" xmlns:r="http://schemas.openxmlformats.org/officeDocument/2006/relationships" xmlns:m="http://schemas.openxmlformats.org/officeDocument/2006/math" xmlns:v="urn:schemas-microsoft-com:vml" xmlns:wp14="http://schemas.microsoft.com/office/word/2010/wordprocessingDrawing" xmlns:wp="http://schemas.openxmlformats.org/drawingml/2006/wordprocessingDrawing" xmlns:w10="urn:schemas-microsoft-com:office:word" xmlns:w="http://schemas.openxmlformats.org/wordprocessingml/2006/main" xmlns:w14="http://schemas.microsoft.com/office/word/2010/wordml" xmlns:w15="http://schemas.microsoft.com/office/word/2012/wordml" xmlns:wpg="http://schemas.microsoft.com/office/word/2010/wordprocessingGroup" xmlns:wpi="http://schemas.microsoft.com/office/word/2010/wordprocessingInk" xmlns:wne="http://schemas.microsoft.com/office/word/2006/wordml" xmlns:wps="http://schemas.microsoft.com/office/word/2010/wordprocessingShape" mc:Ignorable="w14 w15 wp14">
   <w:body>
     <w:p>
       <w:pPr>
@@ -63,7 +63,7 @@
                     <pic:cNvPicPr/>
                   </pic:nvPicPr>
                   <pic:blipFill>
-                    <a:blip r:embed="rId8"/>
+                    <a:blip r:embed="rId7"/>
                     <a:stretch>
                       <a:fillRect/>
                     </a:stretch>
@@ -467,7 +467,7 @@
       <w:r>
         <w:t xml:space="preserve">is available from Oracle’s website here: </w:t>
       </w:r>
-      <w:hyperlink r:id="rId9" w:history="1">
+      <w:hyperlink r:id="rId8" w:history="1">
         <w:r>
           <w:rPr>
             <w:rStyle w:val="Hyperlink"/>
@@ -555,12 +555,7 @@
         <w:spacing w:after="0"/>
       </w:pPr>
       <w:r>
-        <w:t xml:space="preserve">Java JAR files are portable executables, which can be run without running a typical software installation. The portable executable can be run from anywhere that allows writing to the where </w:t>
-      </w:r>
-      <w:bookmarkStart w:id="0" w:name="_GoBack"/>
-      <w:bookmarkEnd w:id="0"/>
-      <w:r>
-        <w:t>folder it is located.</w:t>
+        <w:t>Java JAR files are portable executables, which can be run without running a typical software installation. The portable executable can be run from anywhere that allows writing to the where folder it is located.</w:t>
       </w:r>
     </w:p>
     <w:p>
@@ -722,8 +717,8 @@
         </w:rPr>
         <w:drawing>
           <wp:inline distT="0" distB="0" distL="0" distR="0" wp14:anchorId="0B9E183A" wp14:editId="4B140FBC">
-            <wp:extent cx="1285875" cy="866775"/>
-            <wp:effectExtent l="0" t="0" r="9525" b="9525"/>
+            <wp:extent cx="1285875" cy="419100"/>
+            <wp:effectExtent l="0" t="0" r="9525" b="0"/>
             <wp:docPr id="2" name="Picture 2"/>
             <wp:cNvGraphicFramePr>
               <a:graphicFrameLocks xmlns:a="http://schemas.openxmlformats.org/drawingml/2006/main" noChangeAspect="1"/>
@@ -735,26 +730,33 @@
                     <pic:cNvPr id="0" name="Roll_Dice_Button.JPG"/>
                     <pic:cNvPicPr/>
                   </pic:nvPicPr>
-                  <pic:blipFill>
-                    <a:blip r:embed="rId10">
+                  <pic:blipFill rotWithShape="1">
+                    <a:blip r:embed="rId9">
                       <a:extLst>
                         <a:ext uri="{28A0092B-C50C-407E-A947-70E740481C1C}">
                           <a14:useLocalDpi xmlns:a14="http://schemas.microsoft.com/office/drawing/2010/main" val="0"/>
                         </a:ext>
                       </a:extLst>
                     </a:blip>
-                    <a:stretch>
-                      <a:fillRect/>
-                    </a:stretch>
+                    <a:srcRect t="51648"/>
+                    <a:stretch/>
                   </pic:blipFill>
-                  <pic:spPr>
+                  <pic:spPr bwMode="auto">
                     <a:xfrm>
                       <a:off x="0" y="0"/>
-                      <a:ext cx="1285875" cy="866775"/>
+                      <a:ext cx="1285875" cy="419100"/>
                     </a:xfrm>
                     <a:prstGeom prst="rect">
                       <a:avLst/>
                     </a:prstGeom>
+                    <a:ln>
+                      <a:noFill/>
+                    </a:ln>
+                    <a:extLst>
+                      <a:ext uri="{53640926-AAD7-44D8-BBD7-CCE9431645EC}">
+                        <a14:shadowObscured xmlns:a14="http://schemas.microsoft.com/office/drawing/2010/main"/>
+                      </a:ext>
+                    </a:extLst>
                   </pic:spPr>
                 </pic:pic>
               </a:graphicData>
@@ -789,7 +791,7 @@
                     <pic:cNvPicPr/>
                   </pic:nvPicPr>
                   <pic:blipFill>
-                    <a:blip r:embed="rId11">
+                    <a:blip r:embed="rId10">
                       <a:extLst>
                         <a:ext uri="{28A0092B-C50C-407E-A947-70E740481C1C}">
                           <a14:useLocalDpi xmlns:a14="http://schemas.microsoft.com/office/drawing/2010/main" val="0"/>
@@ -1195,8 +1197,8 @@
         </w:rPr>
         <w:drawing>
           <wp:inline distT="0" distB="0" distL="0" distR="0" wp14:anchorId="647300F6" wp14:editId="26D7CD0B">
-            <wp:extent cx="1343025" cy="600075"/>
-            <wp:effectExtent l="0" t="0" r="9525" b="9525"/>
+            <wp:extent cx="1343025" cy="400050"/>
+            <wp:effectExtent l="0" t="0" r="9525" b="0"/>
             <wp:docPr id="4" name="Picture 4"/>
             <wp:cNvGraphicFramePr>
               <a:graphicFrameLocks xmlns:a="http://schemas.openxmlformats.org/drawingml/2006/main" noChangeAspect="1"/>
@@ -1208,20 +1210,27 @@
                     <pic:cNvPr id="0" name=""/>
                     <pic:cNvPicPr/>
                   </pic:nvPicPr>
-                  <pic:blipFill>
-                    <a:blip r:embed="rId12"/>
-                    <a:stretch>
-                      <a:fillRect/>
-                    </a:stretch>
+                  <pic:blipFill rotWithShape="1">
+                    <a:blip r:embed="rId11"/>
+                    <a:srcRect t="20635" b="12698"/>
+                    <a:stretch/>
                   </pic:blipFill>
-                  <pic:spPr>
+                  <pic:spPr bwMode="auto">
                     <a:xfrm>
                       <a:off x="0" y="0"/>
-                      <a:ext cx="1343025" cy="600075"/>
+                      <a:ext cx="1343025" cy="400050"/>
                     </a:xfrm>
                     <a:prstGeom prst="rect">
                       <a:avLst/>
                     </a:prstGeom>
+                    <a:ln>
+                      <a:noFill/>
+                    </a:ln>
+                    <a:extLst>
+                      <a:ext uri="{53640926-AAD7-44D8-BBD7-CCE9431645EC}">
+                        <a14:shadowObscured xmlns:a14="http://schemas.microsoft.com/office/drawing/2010/main"/>
+                      </a:ext>
+                    </a:extLst>
                   </pic:spPr>
                 </pic:pic>
               </a:graphicData>
@@ -1729,7 +1738,28 @@
           <w:b/>
           <w:sz w:val="24"/>
         </w:rPr>
-        <w:t xml:space="preserve"> Ceasar</w:t>
+        <w:t xml:space="preserve"> C</w:t>
+      </w:r>
+      <w:r>
+        <w:rPr>
+          <w:b/>
+          <w:sz w:val="24"/>
+        </w:rPr>
+        <w:t>a</w:t>
+      </w:r>
+      <w:r>
+        <w:rPr>
+          <w:b/>
+          <w:sz w:val="24"/>
+        </w:rPr>
+        <w:t>e</w:t>
+      </w:r>
+      <w:r>
+        <w:rPr>
+          <w:b/>
+          <w:sz w:val="24"/>
+        </w:rPr>
+        <w:t>sar</w:t>
       </w:r>
       <w:r>
         <w:rPr>
@@ -2463,7 +2493,28 @@
           <w:b/>
           <w:sz w:val="24"/>
         </w:rPr>
-        <w:t>Render unto Ceasar</w:t>
+        <w:t>Render unto C</w:t>
+      </w:r>
+      <w:r>
+        <w:rPr>
+          <w:b/>
+          <w:sz w:val="24"/>
+        </w:rPr>
+        <w:t>a</w:t>
+      </w:r>
+      <w:r>
+        <w:rPr>
+          <w:b/>
+          <w:sz w:val="24"/>
+        </w:rPr>
+        <w:t>e</w:t>
+      </w:r>
+      <w:r>
+        <w:rPr>
+          <w:b/>
+          <w:sz w:val="24"/>
+        </w:rPr>
+        <w:t>sar</w:t>
       </w:r>
       <w:r>
         <w:rPr>
@@ -2842,30 +2893,50 @@
           <w:b/>
           <w:sz w:val="24"/>
         </w:rPr>
-        <w:t>Buy property:</w:t>
-      </w:r>
-    </w:p>
-    <w:p>
-      <w:pPr>
-        <w:tabs>
-          <w:tab w:val="left" w:pos="360"/>
-          <w:tab w:val="left" w:pos="720"/>
-        </w:tabs>
-        <w:spacing w:after="0"/>
-        <w:contextualSpacing/>
-      </w:pPr>
-    </w:p>
-    <w:p>
-      <w:pPr>
-        <w:tabs>
-          <w:tab w:val="left" w:pos="360"/>
-          <w:tab w:val="left" w:pos="720"/>
-        </w:tabs>
-        <w:spacing w:after="0"/>
-        <w:contextualSpacing/>
-      </w:pPr>
-      <w:r>
-        <w:t>When you land on property that has not yet been purchased, you will be given the choice of purchasing it from the bank at the cost shown on the board.</w:t>
+        <w:t>Buy</w:t>
+      </w:r>
+      <w:r>
+        <w:rPr>
+          <w:b/>
+          <w:sz w:val="24"/>
+        </w:rPr>
+        <w:t>/Purchase</w:t>
+      </w:r>
+      <w:r>
+        <w:rPr>
+          <w:b/>
+          <w:sz w:val="24"/>
+        </w:rPr>
+        <w:t xml:space="preserve"> property:</w:t>
+      </w:r>
+    </w:p>
+    <w:p>
+      <w:pPr>
+        <w:tabs>
+          <w:tab w:val="left" w:pos="360"/>
+          <w:tab w:val="left" w:pos="720"/>
+        </w:tabs>
+        <w:spacing w:after="0"/>
+        <w:contextualSpacing/>
+      </w:pPr>
+    </w:p>
+    <w:p>
+      <w:pPr>
+        <w:tabs>
+          <w:tab w:val="left" w:pos="360"/>
+          <w:tab w:val="left" w:pos="720"/>
+        </w:tabs>
+        <w:spacing w:after="0"/>
+        <w:contextualSpacing/>
+      </w:pPr>
+      <w:r>
+        <w:t>When you land on property that has not yet been purchased, you will be given the choice of purchasing it from the bank at the cost shown on the board</w:t>
+      </w:r>
+      <w:r>
+        <w:t xml:space="preserve"> and right hand stats bar</w:t>
+      </w:r>
+      <w:r>
+        <w:t>.</w:t>
       </w:r>
     </w:p>
     <w:p>
@@ -3088,13 +3159,8 @@
         <w:t>Monopoly</w:t>
       </w:r>
       <w:r>
-        <w:t xml:space="preserve">. Beverly, MA: Parker Brothers, 1995. </w:t>
-      </w:r>
-      <w:proofErr w:type="gramStart"/>
-      <w:r>
-        <w:t>Board Game.</w:t>
-      </w:r>
-      <w:proofErr w:type="gramEnd"/>
+        <w:t>. Beverly, MA: Parker Brothers, 1995. Board Game.</w:t>
+      </w:r>
     </w:p>
     <w:p>
       <w:pPr>
@@ -3418,7 +3484,13 @@
         <w:contextualSpacing/>
       </w:pPr>
       <w:r>
-        <w:t xml:space="preserve">    Sewer: </w:t>
+        <w:t xml:space="preserve">    Sewer</w:t>
+      </w:r>
+      <w:r>
+        <w:t>s</w:t>
+      </w:r>
+      <w:r>
+        <w:t xml:space="preserve">: </w:t>
       </w:r>
     </w:p>
     <w:p>
@@ -4273,71 +4345,27 @@
     </w:p>
     <w:p>
       <w:pPr>
-        <w:spacing w:after="0"/>
-        <w:ind w:left="720" w:hanging="720"/>
-        <w:contextualSpacing/>
-      </w:pPr>
-      <w:r>
-        <w:t>•</w:t>
-      </w:r>
-      <w:r>
-        <w:tab/>
+        <w:pStyle w:val="ListParagraph"/>
+        <w:numPr>
+          <w:ilvl w:val="0"/>
+          <w:numId w:val="9"/>
+        </w:numPr>
+        <w:spacing w:after="0"/>
+      </w:pPr>
+      <w:r>
         <w:t xml:space="preserve">Dice not entirely random </w:t>
       </w:r>
     </w:p>
     <w:p>
       <w:pPr>
-        <w:spacing w:after="0"/>
-        <w:ind w:left="720" w:hanging="720"/>
-        <w:contextualSpacing/>
-      </w:pPr>
-      <w:r>
-        <w:t>•</w:t>
-      </w:r>
-      <w:r>
-        <w:tab/>
-        <w:t xml:space="preserve">Community Chest card #5 does not work </w:t>
-      </w:r>
-    </w:p>
-    <w:p>
-      <w:pPr>
-        <w:spacing w:after="0"/>
-        <w:ind w:left="720" w:hanging="720"/>
-        <w:contextualSpacing/>
-      </w:pPr>
-      <w:r>
-        <w:t>•</w:t>
-      </w:r>
-      <w:r>
-        <w:tab/>
-        <w:t>Community Chest card #16 does not work</w:t>
-      </w:r>
-    </w:p>
-    <w:p>
-      <w:pPr>
-        <w:spacing w:after="0"/>
-        <w:ind w:left="720" w:hanging="720"/>
-        <w:contextualSpacing/>
-      </w:pPr>
-      <w:r>
-        <w:t>•</w:t>
-      </w:r>
-      <w:r>
-        <w:tab/>
-        <w:t xml:space="preserve">Chance "Advance to Italia" does not work </w:t>
-      </w:r>
-    </w:p>
-    <w:p>
-      <w:pPr>
-        <w:spacing w:after="0"/>
-        <w:ind w:left="720" w:hanging="720"/>
-        <w:contextualSpacing/>
-      </w:pPr>
-      <w:r>
-        <w:t>•</w:t>
-      </w:r>
-      <w:r>
-        <w:tab/>
+        <w:pStyle w:val="ListParagraph"/>
+        <w:numPr>
+          <w:ilvl w:val="0"/>
+          <w:numId w:val="9"/>
+        </w:numPr>
+        <w:spacing w:after="0"/>
+      </w:pPr>
+      <w:r>
         <w:t>Sell's Player array ‘</w:t>
       </w:r>
       <w:proofErr w:type="spellStart"/>
@@ -4351,16 +4379,28 @@
     </w:p>
     <w:p>
       <w:pPr>
-        <w:spacing w:after="0"/>
-        <w:ind w:left="720" w:hanging="720"/>
-        <w:contextualSpacing/>
-      </w:pPr>
-      <w:r>
-        <w:t>•</w:t>
-      </w:r>
-      <w:r>
-        <w:tab/>
-        <w:t xml:space="preserve">Cancel Mortgage or </w:t>
+        <w:pStyle w:val="ListParagraph"/>
+        <w:numPr>
+          <w:ilvl w:val="0"/>
+          <w:numId w:val="8"/>
+        </w:numPr>
+        <w:spacing w:after="0"/>
+      </w:pPr>
+      <w:r>
+        <w:t>3 Doubles lets the player roll again, then go to Jail</w:t>
+      </w:r>
+    </w:p>
+    <w:p>
+      <w:pPr>
+        <w:pStyle w:val="ListParagraph"/>
+        <w:numPr>
+          <w:ilvl w:val="0"/>
+          <w:numId w:val="8"/>
+        </w:numPr>
+        <w:spacing w:after="0"/>
+      </w:pPr>
+      <w:r>
+        <w:t xml:space="preserve">Bug makes it hard for Mortgage or </w:t>
       </w:r>
       <w:proofErr w:type="spellStart"/>
       <w:r>
@@ -4368,67 +4408,73 @@
       </w:r>
       <w:proofErr w:type="spellEnd"/>
       <w:r>
-        <w:t xml:space="preserve"> drop down dialog box and null error </w:t>
-      </w:r>
-    </w:p>
-    <w:p>
-      <w:pPr>
-        <w:spacing w:after="0"/>
-        <w:ind w:left="720" w:hanging="720"/>
-        <w:contextualSpacing/>
-      </w:pPr>
-      <w:r>
-        <w:t>•</w:t>
-      </w:r>
-      <w:r>
-        <w:tab/>
-        <w:t xml:space="preserve">Bug makes it hard for Mortgage or </w:t>
-      </w:r>
-      <w:proofErr w:type="spellStart"/>
-      <w:r>
-        <w:t>Unmortgage</w:t>
-      </w:r>
-      <w:proofErr w:type="spellEnd"/>
-      <w:r>
         <w:t xml:space="preserve"> to update on Board before End Turn, does update when End Turn is clicked </w:t>
       </w:r>
     </w:p>
     <w:p>
       <w:pPr>
         <w:spacing w:after="0"/>
-        <w:ind w:left="720" w:hanging="720"/>
-        <w:contextualSpacing/>
-      </w:pPr>
-      <w:r>
-        <w:t>•</w:t>
-      </w:r>
-      <w:r>
-        <w:tab/>
-        <w:t>Improvements class ‘</w:t>
-      </w:r>
-      <w:proofErr w:type="spellStart"/>
-      <w:r>
-        <w:t>printVillas</w:t>
-      </w:r>
-      <w:proofErr w:type="spellEnd"/>
-      <w:r>
-        <w:t xml:space="preserve">’ doesn't properly print to stats </w:t>
-      </w:r>
-      <w:proofErr w:type="spellStart"/>
-      <w:r>
-        <w:t>JFrame</w:t>
-      </w:r>
-      <w:proofErr w:type="spellEnd"/>
-      <w:r>
-        <w:t>, works in background</w:t>
-      </w:r>
-    </w:p>
-    <w:p>
-      <w:pPr>
-        <w:spacing w:after="0"/>
-        <w:ind w:left="720" w:hanging="720"/>
-        <w:contextualSpacing/>
-      </w:pPr>
+      </w:pPr>
+    </w:p>
+    <w:p>
+      <w:pPr>
+        <w:spacing w:after="0"/>
+        <w:ind w:left="720" w:hanging="720"/>
+        <w:contextualSpacing/>
+        <w:rPr>
+          <w:b/>
+          <w:u w:val="single"/>
+        </w:rPr>
+      </w:pPr>
+      <w:r>
+        <w:rPr>
+          <w:b/>
+          <w:u w:val="single"/>
+        </w:rPr>
+        <w:t xml:space="preserve">Broken </w:t>
+      </w:r>
+      <w:r>
+        <w:rPr>
+          <w:b/>
+          <w:u w:val="single"/>
+        </w:rPr>
+        <w:t xml:space="preserve">Functions </w:t>
+      </w:r>
+      <w:r>
+        <w:rPr>
+          <w:b/>
+          <w:u w:val="single"/>
+        </w:rPr>
+        <w:t>/ Issues:</w:t>
+      </w:r>
+    </w:p>
+    <w:p>
+      <w:pPr>
+        <w:pStyle w:val="ListParagraph"/>
+        <w:numPr>
+          <w:ilvl w:val="0"/>
+          <w:numId w:val="6"/>
+        </w:numPr>
+        <w:spacing w:after="0"/>
+      </w:pPr>
+      <w:bookmarkStart w:id="0" w:name="_GoBack"/>
+      <w:r>
+        <w:t>Improvements</w:t>
+      </w:r>
+    </w:p>
+    <w:bookmarkEnd w:id="0"/>
+    <w:p>
+      <w:pPr>
+        <w:pStyle w:val="ListParagraph"/>
+        <w:numPr>
+          <w:ilvl w:val="0"/>
+          <w:numId w:val="6"/>
+        </w:numPr>
+        <w:spacing w:after="0"/>
+      </w:pPr>
+      <w:r>
+        <w:t>Sell Improvements</w:t>
+      </w:r>
       <w:r>
         <w:t xml:space="preserve"> </w:t>
       </w:r>
@@ -4438,6 +4484,13 @@
         <w:spacing w:after="0"/>
         <w:ind w:left="720" w:hanging="720"/>
         <w:contextualSpacing/>
+      </w:pPr>
+    </w:p>
+    <w:p>
+      <w:pPr>
+        <w:spacing w:after="0"/>
+        <w:ind w:left="720" w:hanging="720"/>
+        <w:contextualSpacing/>
         <w:rPr>
           <w:b/>
           <w:u w:val="single"/>
@@ -4448,135 +4501,67 @@
           <w:b/>
           <w:u w:val="single"/>
         </w:rPr>
-        <w:t xml:space="preserve">Broken </w:t>
-      </w:r>
-      <w:r>
-        <w:rPr>
-          <w:b/>
-          <w:u w:val="single"/>
-        </w:rPr>
-        <w:t xml:space="preserve">Functions </w:t>
-      </w:r>
-      <w:r>
-        <w:rPr>
-          <w:b/>
-          <w:u w:val="single"/>
-        </w:rPr>
-        <w:t>/ Issues:</w:t>
-      </w:r>
-    </w:p>
-    <w:p>
-      <w:pPr>
-        <w:spacing w:after="0"/>
-        <w:ind w:left="720" w:hanging="720"/>
-        <w:contextualSpacing/>
-      </w:pPr>
-      <w:r>
-        <w:t>•</w:t>
-      </w:r>
-      <w:r>
-        <w:tab/>
-        <w:t xml:space="preserve">doubles in Jail </w:t>
-      </w:r>
-    </w:p>
-    <w:p>
-      <w:pPr>
-        <w:spacing w:after="0"/>
-        <w:ind w:left="720" w:hanging="720"/>
-        <w:contextualSpacing/>
-      </w:pPr>
-      <w:r>
-        <w:t>•</w:t>
-      </w:r>
-      <w:r>
-        <w:tab/>
-        <w:t>Buy class (sell button)</w:t>
-      </w:r>
-    </w:p>
-    <w:p>
-      <w:pPr>
-        <w:spacing w:after="0"/>
-        <w:ind w:left="720" w:hanging="720"/>
-        <w:contextualSpacing/>
-      </w:pPr>
-      <w:r>
-        <w:t>•</w:t>
-      </w:r>
-      <w:r>
-        <w:tab/>
-        <w:t xml:space="preserve">Trade class (trade button) </w:t>
-      </w:r>
-    </w:p>
-    <w:p>
-      <w:pPr>
-        <w:spacing w:after="0"/>
-        <w:ind w:left="720" w:hanging="720"/>
-        <w:contextualSpacing/>
-      </w:pPr>
-    </w:p>
-    <w:p>
-      <w:pPr>
-        <w:spacing w:after="0"/>
-        <w:ind w:left="720" w:hanging="720"/>
-        <w:contextualSpacing/>
-        <w:rPr>
-          <w:b/>
-          <w:u w:val="single"/>
-        </w:rPr>
-      </w:pPr>
-      <w:r>
-        <w:rPr>
-          <w:b/>
-          <w:u w:val="single"/>
-        </w:rPr>
         <w:t>Desired in future version:</w:t>
       </w:r>
     </w:p>
     <w:p>
       <w:pPr>
-        <w:spacing w:after="0"/>
-        <w:ind w:left="720" w:hanging="720"/>
-        <w:contextualSpacing/>
-      </w:pPr>
-      <w:r>
-        <w:t>•</w:t>
-      </w:r>
-      <w:r>
-        <w:tab/>
+        <w:pStyle w:val="ListParagraph"/>
+        <w:numPr>
+          <w:ilvl w:val="0"/>
+          <w:numId w:val="6"/>
+        </w:numPr>
+        <w:spacing w:after="0"/>
+      </w:pPr>
+      <w:r>
         <w:t xml:space="preserve">Computer Players </w:t>
       </w:r>
     </w:p>
     <w:p>
       <w:pPr>
-        <w:spacing w:after="0"/>
-        <w:ind w:left="720" w:hanging="720"/>
-        <w:contextualSpacing/>
-      </w:pPr>
-      <w:r>
-        <w:t>•</w:t>
-      </w:r>
-      <w:r>
-        <w:tab/>
+        <w:pStyle w:val="ListParagraph"/>
+        <w:numPr>
+          <w:ilvl w:val="0"/>
+          <w:numId w:val="6"/>
+        </w:numPr>
+        <w:spacing w:after="0"/>
+      </w:pPr>
+      <w:r>
         <w:t xml:space="preserve">Auction </w:t>
       </w:r>
     </w:p>
     <w:p>
       <w:pPr>
-        <w:spacing w:after="0"/>
-        <w:ind w:left="720" w:hanging="720"/>
-        <w:contextualSpacing/>
-      </w:pPr>
-      <w:r>
-        <w:t>•</w:t>
-      </w:r>
-      <w:r>
-        <w:tab/>
-        <w:t>Free Market giving out collected taxes</w:t>
+        <w:pStyle w:val="ListParagraph"/>
+        <w:numPr>
+          <w:ilvl w:val="0"/>
+          <w:numId w:val="6"/>
+        </w:numPr>
+        <w:spacing w:after="0"/>
+      </w:pPr>
+      <w:r>
+        <w:t>Free M</w:t>
+      </w:r>
+      <w:r>
+        <w:t>arket giving out collected taxes</w:t>
+      </w:r>
+    </w:p>
+    <w:p>
+      <w:pPr>
+        <w:pStyle w:val="ListParagraph"/>
+        <w:numPr>
+          <w:ilvl w:val="0"/>
+          <w:numId w:val="6"/>
+        </w:numPr>
+        <w:spacing w:after="0"/>
+      </w:pPr>
+      <w:r>
+        <w:t>Selling Villas and Pantheons</w:t>
       </w:r>
     </w:p>
     <w:sectPr>
-      <w:headerReference w:type="default" r:id="rId13"/>
-      <w:footerReference w:type="default" r:id="rId14"/>
+      <w:headerReference w:type="default" r:id="rId12"/>
+      <w:footerReference w:type="default" r:id="rId13"/>
       <w:pgSz w:w="12240" w:h="15840"/>
       <w:pgMar w:top="1440" w:right="1440" w:bottom="1440" w:left="1440" w:header="720" w:footer="720" w:gutter="0"/>
       <w:cols w:space="720"/>
@@ -4587,7 +4572,7 @@
 </file>
 
 <file path=word/endnotes.xml><?xml version="1.0" encoding="utf-8"?>
-<w:endnotes xmlns:wpc="http://schemas.microsoft.com/office/word/2010/wordprocessingCanvas" xmlns:mc="http://schemas.openxmlformats.org/markup-compatibility/2006" xmlns:o="urn:schemas-microsoft-com:office:office" xmlns:r="http://schemas.openxmlformats.org/officeDocument/2006/relationships" xmlns:m="http://schemas.openxmlformats.org/officeDocument/2006/math" xmlns:v="urn:schemas-microsoft-com:vml" xmlns:wp14="http://schemas.microsoft.com/office/word/2010/wordprocessingDrawing" xmlns:wp="http://schemas.openxmlformats.org/drawingml/2006/wordprocessingDrawing" xmlns:w10="urn:schemas-microsoft-com:office:word" xmlns:w="http://schemas.openxmlformats.org/wordprocessingml/2006/main" xmlns:w14="http://schemas.microsoft.com/office/word/2010/wordml" xmlns:wpg="http://schemas.microsoft.com/office/word/2010/wordprocessingGroup" xmlns:wpi="http://schemas.microsoft.com/office/word/2010/wordprocessingInk" xmlns:wne="http://schemas.microsoft.com/office/word/2006/wordml" xmlns:wps="http://schemas.microsoft.com/office/word/2010/wordprocessingShape" mc:Ignorable="w14 wp14">
+<w:endnotes xmlns:wpc="http://schemas.microsoft.com/office/word/2010/wordprocessingCanvas" xmlns:mc="http://schemas.openxmlformats.org/markup-compatibility/2006" xmlns:o="urn:schemas-microsoft-com:office:office" xmlns:r="http://schemas.openxmlformats.org/officeDocument/2006/relationships" xmlns:m="http://schemas.openxmlformats.org/officeDocument/2006/math" xmlns:v="urn:schemas-microsoft-com:vml" xmlns:wp14="http://schemas.microsoft.com/office/word/2010/wordprocessingDrawing" xmlns:wp="http://schemas.openxmlformats.org/drawingml/2006/wordprocessingDrawing" xmlns:w10="urn:schemas-microsoft-com:office:word" xmlns:w="http://schemas.openxmlformats.org/wordprocessingml/2006/main" xmlns:w14="http://schemas.microsoft.com/office/word/2010/wordml" xmlns:w15="http://schemas.microsoft.com/office/word/2012/wordml" xmlns:wpg="http://schemas.microsoft.com/office/word/2010/wordprocessingGroup" xmlns:wpi="http://schemas.microsoft.com/office/word/2010/wordprocessingInk" xmlns:wne="http://schemas.microsoft.com/office/word/2006/wordml" xmlns:wps="http://schemas.microsoft.com/office/word/2010/wordprocessingShape" mc:Ignorable="w14 w15 wp14">
   <w:endnote w:type="separator" w:id="-1">
     <w:p>
       <w:pPr>
@@ -4612,7 +4597,7 @@
 </file>
 
 <file path=word/footer1.xml><?xml version="1.0" encoding="utf-8"?>
-<w:ftr xmlns:wpc="http://schemas.microsoft.com/office/word/2010/wordprocessingCanvas" xmlns:mc="http://schemas.openxmlformats.org/markup-compatibility/2006" xmlns:o="urn:schemas-microsoft-com:office:office" xmlns:r="http://schemas.openxmlformats.org/officeDocument/2006/relationships" xmlns:m="http://schemas.openxmlformats.org/officeDocument/2006/math" xmlns:v="urn:schemas-microsoft-com:vml" xmlns:wp14="http://schemas.microsoft.com/office/word/2010/wordprocessingDrawing" xmlns:wp="http://schemas.openxmlformats.org/drawingml/2006/wordprocessingDrawing" xmlns:w10="urn:schemas-microsoft-com:office:word" xmlns:w="http://schemas.openxmlformats.org/wordprocessingml/2006/main" xmlns:w14="http://schemas.microsoft.com/office/word/2010/wordml" xmlns:wpg="http://schemas.microsoft.com/office/word/2010/wordprocessingGroup" xmlns:wpi="http://schemas.microsoft.com/office/word/2010/wordprocessingInk" xmlns:wne="http://schemas.microsoft.com/office/word/2006/wordml" xmlns:wps="http://schemas.microsoft.com/office/word/2010/wordprocessingShape" mc:Ignorable="w14 wp14">
+<w:ftr xmlns:wpc="http://schemas.microsoft.com/office/word/2010/wordprocessingCanvas" xmlns:mc="http://schemas.openxmlformats.org/markup-compatibility/2006" xmlns:o="urn:schemas-microsoft-com:office:office" xmlns:r="http://schemas.openxmlformats.org/officeDocument/2006/relationships" xmlns:m="http://schemas.openxmlformats.org/officeDocument/2006/math" xmlns:v="urn:schemas-microsoft-com:vml" xmlns:wp14="http://schemas.microsoft.com/office/word/2010/wordprocessingDrawing" xmlns:wp="http://schemas.openxmlformats.org/drawingml/2006/wordprocessingDrawing" xmlns:w10="urn:schemas-microsoft-com:office:word" xmlns:w="http://schemas.openxmlformats.org/wordprocessingml/2006/main" xmlns:w14="http://schemas.microsoft.com/office/word/2010/wordml" xmlns:w15="http://schemas.microsoft.com/office/word/2012/wordml" xmlns:wpg="http://schemas.microsoft.com/office/word/2010/wordprocessingGroup" xmlns:wpi="http://schemas.microsoft.com/office/word/2010/wordprocessingInk" xmlns:wne="http://schemas.microsoft.com/office/word/2006/wordml" xmlns:wps="http://schemas.microsoft.com/office/word/2010/wordprocessingShape" mc:Ignorable="w14 w15 wp14">
   <w:sdt>
     <w:sdtPr>
       <w:id w:val="-1021318055"/>
@@ -4648,7 +4633,7 @@
           <w:rPr>
             <w:noProof/>
           </w:rPr>
-          <w:t>3</w:t>
+          <w:t>14</w:t>
         </w:r>
         <w:r>
           <w:rPr>
@@ -4669,7 +4654,7 @@
 </file>
 
 <file path=word/footnotes.xml><?xml version="1.0" encoding="utf-8"?>
-<w:footnotes xmlns:wpc="http://schemas.microsoft.com/office/word/2010/wordprocessingCanvas" xmlns:mc="http://schemas.openxmlformats.org/markup-compatibility/2006" xmlns:o="urn:schemas-microsoft-com:office:office" xmlns:r="http://schemas.openxmlformats.org/officeDocument/2006/relationships" xmlns:m="http://schemas.openxmlformats.org/officeDocument/2006/math" xmlns:v="urn:schemas-microsoft-com:vml" xmlns:wp14="http://schemas.microsoft.com/office/word/2010/wordprocessingDrawing" xmlns:wp="http://schemas.openxmlformats.org/drawingml/2006/wordprocessingDrawing" xmlns:w10="urn:schemas-microsoft-com:office:word" xmlns:w="http://schemas.openxmlformats.org/wordprocessingml/2006/main" xmlns:w14="http://schemas.microsoft.com/office/word/2010/wordml" xmlns:wpg="http://schemas.microsoft.com/office/word/2010/wordprocessingGroup" xmlns:wpi="http://schemas.microsoft.com/office/word/2010/wordprocessingInk" xmlns:wne="http://schemas.microsoft.com/office/word/2006/wordml" xmlns:wps="http://schemas.microsoft.com/office/word/2010/wordprocessingShape" mc:Ignorable="w14 wp14">
+<w:footnotes xmlns:wpc="http://schemas.microsoft.com/office/word/2010/wordprocessingCanvas" xmlns:mc="http://schemas.openxmlformats.org/markup-compatibility/2006" xmlns:o="urn:schemas-microsoft-com:office:office" xmlns:r="http://schemas.openxmlformats.org/officeDocument/2006/relationships" xmlns:m="http://schemas.openxmlformats.org/officeDocument/2006/math" xmlns:v="urn:schemas-microsoft-com:vml" xmlns:wp14="http://schemas.microsoft.com/office/word/2010/wordprocessingDrawing" xmlns:wp="http://schemas.openxmlformats.org/drawingml/2006/wordprocessingDrawing" xmlns:w10="urn:schemas-microsoft-com:office:word" xmlns:w="http://schemas.openxmlformats.org/wordprocessingml/2006/main" xmlns:w14="http://schemas.microsoft.com/office/word/2010/wordml" xmlns:w15="http://schemas.microsoft.com/office/word/2012/wordml" xmlns:wpg="http://schemas.microsoft.com/office/word/2010/wordprocessingGroup" xmlns:wpi="http://schemas.microsoft.com/office/word/2010/wordprocessingInk" xmlns:wne="http://schemas.microsoft.com/office/word/2006/wordml" xmlns:wps="http://schemas.microsoft.com/office/word/2010/wordprocessingShape" mc:Ignorable="w14 w15 wp14">
   <w:footnote w:type="separator" w:id="-1">
     <w:p>
       <w:pPr>
@@ -4694,7 +4679,7 @@
 </file>
 
 <file path=word/header1.xml><?xml version="1.0" encoding="utf-8"?>
-<w:hdr xmlns:wpc="http://schemas.microsoft.com/office/word/2010/wordprocessingCanvas" xmlns:mc="http://schemas.openxmlformats.org/markup-compatibility/2006" xmlns:o="urn:schemas-microsoft-com:office:office" xmlns:r="http://schemas.openxmlformats.org/officeDocument/2006/relationships" xmlns:m="http://schemas.openxmlformats.org/officeDocument/2006/math" xmlns:v="urn:schemas-microsoft-com:vml" xmlns:wp14="http://schemas.microsoft.com/office/word/2010/wordprocessingDrawing" xmlns:wp="http://schemas.openxmlformats.org/drawingml/2006/wordprocessingDrawing" xmlns:w10="urn:schemas-microsoft-com:office:word" xmlns:w="http://schemas.openxmlformats.org/wordprocessingml/2006/main" xmlns:w14="http://schemas.microsoft.com/office/word/2010/wordml" xmlns:wpg="http://schemas.microsoft.com/office/word/2010/wordprocessingGroup" xmlns:wpi="http://schemas.microsoft.com/office/word/2010/wordprocessingInk" xmlns:wne="http://schemas.microsoft.com/office/word/2006/wordml" xmlns:wps="http://schemas.microsoft.com/office/word/2010/wordprocessingShape" mc:Ignorable="w14 wp14">
+<w:hdr xmlns:wpc="http://schemas.microsoft.com/office/word/2010/wordprocessingCanvas" xmlns:mc="http://schemas.openxmlformats.org/markup-compatibility/2006" xmlns:o="urn:schemas-microsoft-com:office:office" xmlns:r="http://schemas.openxmlformats.org/officeDocument/2006/relationships" xmlns:m="http://schemas.openxmlformats.org/officeDocument/2006/math" xmlns:v="urn:schemas-microsoft-com:vml" xmlns:wp14="http://schemas.microsoft.com/office/word/2010/wordprocessingDrawing" xmlns:wp="http://schemas.openxmlformats.org/drawingml/2006/wordprocessingDrawing" xmlns:w10="urn:schemas-microsoft-com:office:word" xmlns:w="http://schemas.openxmlformats.org/wordprocessingml/2006/main" xmlns:w14="http://schemas.microsoft.com/office/word/2010/wordml" xmlns:w15="http://schemas.microsoft.com/office/word/2012/wordml" xmlns:wpg="http://schemas.microsoft.com/office/word/2010/wordprocessingGroup" xmlns:wpi="http://schemas.microsoft.com/office/word/2010/wordprocessingInk" xmlns:wne="http://schemas.microsoft.com/office/word/2006/wordml" xmlns:wps="http://schemas.microsoft.com/office/word/2010/wordprocessingShape" mc:Ignorable="w14 w15 wp14">
   <w:p>
     <w:pPr>
       <w:pStyle w:val="Header"/>
@@ -4714,8 +4699,120 @@
 </file>
 
 <file path=word/numbering.xml><?xml version="1.0" encoding="utf-8"?>
-<w:numbering xmlns:wpc="http://schemas.microsoft.com/office/word/2010/wordprocessingCanvas" xmlns:mc="http://schemas.openxmlformats.org/markup-compatibility/2006" xmlns:o="urn:schemas-microsoft-com:office:office" xmlns:r="http://schemas.openxmlformats.org/officeDocument/2006/relationships" xmlns:m="http://schemas.openxmlformats.org/officeDocument/2006/math" xmlns:v="urn:schemas-microsoft-com:vml" xmlns:wp14="http://schemas.microsoft.com/office/word/2010/wordprocessingDrawing" xmlns:wp="http://schemas.openxmlformats.org/drawingml/2006/wordprocessingDrawing" xmlns:w10="urn:schemas-microsoft-com:office:word" xmlns:w="http://schemas.openxmlformats.org/wordprocessingml/2006/main" xmlns:w14="http://schemas.microsoft.com/office/word/2010/wordml" xmlns:wpg="http://schemas.microsoft.com/office/word/2010/wordprocessingGroup" xmlns:wpi="http://schemas.microsoft.com/office/word/2010/wordprocessingInk" xmlns:wne="http://schemas.microsoft.com/office/word/2006/wordml" xmlns:wps="http://schemas.microsoft.com/office/word/2010/wordprocessingShape" mc:Ignorable="w14 wp14">
-  <w:abstractNum w:abstractNumId="0">
+<w:numbering xmlns:wpc="http://schemas.microsoft.com/office/word/2010/wordprocessingCanvas" xmlns:mc="http://schemas.openxmlformats.org/markup-compatibility/2006" xmlns:o="urn:schemas-microsoft-com:office:office" xmlns:r="http://schemas.openxmlformats.org/officeDocument/2006/relationships" xmlns:m="http://schemas.openxmlformats.org/officeDocument/2006/math" xmlns:v="urn:schemas-microsoft-com:vml" xmlns:wp14="http://schemas.microsoft.com/office/word/2010/wordprocessingDrawing" xmlns:wp="http://schemas.openxmlformats.org/drawingml/2006/wordprocessingDrawing" xmlns:w10="urn:schemas-microsoft-com:office:word" xmlns:w="http://schemas.openxmlformats.org/wordprocessingml/2006/main" xmlns:w14="http://schemas.microsoft.com/office/word/2010/wordml" xmlns:w15="http://schemas.microsoft.com/office/word/2012/wordml" xmlns:wpg="http://schemas.microsoft.com/office/word/2010/wordprocessingGroup" xmlns:wpi="http://schemas.microsoft.com/office/word/2010/wordprocessingInk" xmlns:wne="http://schemas.microsoft.com/office/word/2006/wordml" xmlns:wps="http://schemas.microsoft.com/office/word/2010/wordprocessingShape" mc:Ignorable="w14 w15 wp14">
+  <w:abstractNum w:abstractNumId="0" w15:restartNumberingAfterBreak="0">
+    <w:nsid w:val="06D82B23"/>
+    <w:multiLevelType w:val="hybridMultilevel"/>
+    <w:tmpl w:val="35F8D518"/>
+    <w:lvl w:ilvl="0" w:tplc="572A7A60">
+      <w:numFmt w:val="bullet"/>
+      <w:lvlText w:val="•"/>
+      <w:lvlJc w:val="left"/>
+      <w:pPr>
+        <w:ind w:left="1080" w:hanging="720"/>
+      </w:pPr>
+      <w:rPr>
+        <w:rFonts w:ascii="Calibri" w:eastAsiaTheme="minorHAnsi" w:hAnsi="Calibri" w:cstheme="minorBidi" w:hint="default"/>
+      </w:rPr>
+    </w:lvl>
+    <w:lvl w:ilvl="1" w:tplc="04090003" w:tentative="1">
+      <w:start w:val="1"/>
+      <w:numFmt w:val="bullet"/>
+      <w:lvlText w:val="o"/>
+      <w:lvlJc w:val="left"/>
+      <w:pPr>
+        <w:ind w:left="1440" w:hanging="360"/>
+      </w:pPr>
+      <w:rPr>
+        <w:rFonts w:ascii="Courier New" w:hAnsi="Courier New" w:cs="Courier New" w:hint="default"/>
+      </w:rPr>
+    </w:lvl>
+    <w:lvl w:ilvl="2" w:tplc="04090005" w:tentative="1">
+      <w:start w:val="1"/>
+      <w:numFmt w:val="bullet"/>
+      <w:lvlText w:val=""/>
+      <w:lvlJc w:val="left"/>
+      <w:pPr>
+        <w:ind w:left="2160" w:hanging="360"/>
+      </w:pPr>
+      <w:rPr>
+        <w:rFonts w:ascii="Wingdings" w:hAnsi="Wingdings" w:hint="default"/>
+      </w:rPr>
+    </w:lvl>
+    <w:lvl w:ilvl="3" w:tplc="04090001" w:tentative="1">
+      <w:start w:val="1"/>
+      <w:numFmt w:val="bullet"/>
+      <w:lvlText w:val=""/>
+      <w:lvlJc w:val="left"/>
+      <w:pPr>
+        <w:ind w:left="2880" w:hanging="360"/>
+      </w:pPr>
+      <w:rPr>
+        <w:rFonts w:ascii="Symbol" w:hAnsi="Symbol" w:hint="default"/>
+      </w:rPr>
+    </w:lvl>
+    <w:lvl w:ilvl="4" w:tplc="04090003" w:tentative="1">
+      <w:start w:val="1"/>
+      <w:numFmt w:val="bullet"/>
+      <w:lvlText w:val="o"/>
+      <w:lvlJc w:val="left"/>
+      <w:pPr>
+        <w:ind w:left="3600" w:hanging="360"/>
+      </w:pPr>
+      <w:rPr>
+        <w:rFonts w:ascii="Courier New" w:hAnsi="Courier New" w:cs="Courier New" w:hint="default"/>
+      </w:rPr>
+    </w:lvl>
+    <w:lvl w:ilvl="5" w:tplc="04090005" w:tentative="1">
+      <w:start w:val="1"/>
+      <w:numFmt w:val="bullet"/>
+      <w:lvlText w:val=""/>
+      <w:lvlJc w:val="left"/>
+      <w:pPr>
+        <w:ind w:left="4320" w:hanging="360"/>
+      </w:pPr>
+      <w:rPr>
+        <w:rFonts w:ascii="Wingdings" w:hAnsi="Wingdings" w:hint="default"/>
+      </w:rPr>
+    </w:lvl>
+    <w:lvl w:ilvl="6" w:tplc="04090001" w:tentative="1">
+      <w:start w:val="1"/>
+      <w:numFmt w:val="bullet"/>
+      <w:lvlText w:val=""/>
+      <w:lvlJc w:val="left"/>
+      <w:pPr>
+        <w:ind w:left="5040" w:hanging="360"/>
+      </w:pPr>
+      <w:rPr>
+        <w:rFonts w:ascii="Symbol" w:hAnsi="Symbol" w:hint="default"/>
+      </w:rPr>
+    </w:lvl>
+    <w:lvl w:ilvl="7" w:tplc="04090003" w:tentative="1">
+      <w:start w:val="1"/>
+      <w:numFmt w:val="bullet"/>
+      <w:lvlText w:val="o"/>
+      <w:lvlJc w:val="left"/>
+      <w:pPr>
+        <w:ind w:left="5760" w:hanging="360"/>
+      </w:pPr>
+      <w:rPr>
+        <w:rFonts w:ascii="Courier New" w:hAnsi="Courier New" w:cs="Courier New" w:hint="default"/>
+      </w:rPr>
+    </w:lvl>
+    <w:lvl w:ilvl="8" w:tplc="04090005" w:tentative="1">
+      <w:start w:val="1"/>
+      <w:numFmt w:val="bullet"/>
+      <w:lvlText w:val=""/>
+      <w:lvlJc w:val="left"/>
+      <w:pPr>
+        <w:ind w:left="6480" w:hanging="360"/>
+      </w:pPr>
+      <w:rPr>
+        <w:rFonts w:ascii="Wingdings" w:hAnsi="Wingdings" w:hint="default"/>
+      </w:rPr>
+    </w:lvl>
+  </w:abstractNum>
+  <w:abstractNum w:abstractNumId="1" w15:restartNumberingAfterBreak="0">
     <w:nsid w:val="295727B9"/>
     <w:multiLevelType w:val="hybridMultilevel"/>
     <w:tmpl w:val="DB14415E"/>
@@ -4828,7 +4925,343 @@
       </w:rPr>
     </w:lvl>
   </w:abstractNum>
-  <w:abstractNum w:abstractNumId="1">
+  <w:abstractNum w:abstractNumId="2" w15:restartNumberingAfterBreak="0">
+    <w:nsid w:val="29A5608E"/>
+    <w:multiLevelType w:val="hybridMultilevel"/>
+    <w:tmpl w:val="FBB4B878"/>
+    <w:lvl w:ilvl="0" w:tplc="572A7A60">
+      <w:numFmt w:val="bullet"/>
+      <w:lvlText w:val="•"/>
+      <w:lvlJc w:val="left"/>
+      <w:pPr>
+        <w:ind w:left="1080" w:hanging="720"/>
+      </w:pPr>
+      <w:rPr>
+        <w:rFonts w:ascii="Calibri" w:eastAsiaTheme="minorHAnsi" w:hAnsi="Calibri" w:cstheme="minorBidi" w:hint="default"/>
+      </w:rPr>
+    </w:lvl>
+    <w:lvl w:ilvl="1" w:tplc="04090003" w:tentative="1">
+      <w:start w:val="1"/>
+      <w:numFmt w:val="bullet"/>
+      <w:lvlText w:val="o"/>
+      <w:lvlJc w:val="left"/>
+      <w:pPr>
+        <w:ind w:left="1440" w:hanging="360"/>
+      </w:pPr>
+      <w:rPr>
+        <w:rFonts w:ascii="Courier New" w:hAnsi="Courier New" w:cs="Courier New" w:hint="default"/>
+      </w:rPr>
+    </w:lvl>
+    <w:lvl w:ilvl="2" w:tplc="04090005" w:tentative="1">
+      <w:start w:val="1"/>
+      <w:numFmt w:val="bullet"/>
+      <w:lvlText w:val=""/>
+      <w:lvlJc w:val="left"/>
+      <w:pPr>
+        <w:ind w:left="2160" w:hanging="360"/>
+      </w:pPr>
+      <w:rPr>
+        <w:rFonts w:ascii="Wingdings" w:hAnsi="Wingdings" w:hint="default"/>
+      </w:rPr>
+    </w:lvl>
+    <w:lvl w:ilvl="3" w:tplc="04090001" w:tentative="1">
+      <w:start w:val="1"/>
+      <w:numFmt w:val="bullet"/>
+      <w:lvlText w:val=""/>
+      <w:lvlJc w:val="left"/>
+      <w:pPr>
+        <w:ind w:left="2880" w:hanging="360"/>
+      </w:pPr>
+      <w:rPr>
+        <w:rFonts w:ascii="Symbol" w:hAnsi="Symbol" w:hint="default"/>
+      </w:rPr>
+    </w:lvl>
+    <w:lvl w:ilvl="4" w:tplc="04090003" w:tentative="1">
+      <w:start w:val="1"/>
+      <w:numFmt w:val="bullet"/>
+      <w:lvlText w:val="o"/>
+      <w:lvlJc w:val="left"/>
+      <w:pPr>
+        <w:ind w:left="3600" w:hanging="360"/>
+      </w:pPr>
+      <w:rPr>
+        <w:rFonts w:ascii="Courier New" w:hAnsi="Courier New" w:cs="Courier New" w:hint="default"/>
+      </w:rPr>
+    </w:lvl>
+    <w:lvl w:ilvl="5" w:tplc="04090005" w:tentative="1">
+      <w:start w:val="1"/>
+      <w:numFmt w:val="bullet"/>
+      <w:lvlText w:val=""/>
+      <w:lvlJc w:val="left"/>
+      <w:pPr>
+        <w:ind w:left="4320" w:hanging="360"/>
+      </w:pPr>
+      <w:rPr>
+        <w:rFonts w:ascii="Wingdings" w:hAnsi="Wingdings" w:hint="default"/>
+      </w:rPr>
+    </w:lvl>
+    <w:lvl w:ilvl="6" w:tplc="04090001" w:tentative="1">
+      <w:start w:val="1"/>
+      <w:numFmt w:val="bullet"/>
+      <w:lvlText w:val=""/>
+      <w:lvlJc w:val="left"/>
+      <w:pPr>
+        <w:ind w:left="5040" w:hanging="360"/>
+      </w:pPr>
+      <w:rPr>
+        <w:rFonts w:ascii="Symbol" w:hAnsi="Symbol" w:hint="default"/>
+      </w:rPr>
+    </w:lvl>
+    <w:lvl w:ilvl="7" w:tplc="04090003" w:tentative="1">
+      <w:start w:val="1"/>
+      <w:numFmt w:val="bullet"/>
+      <w:lvlText w:val="o"/>
+      <w:lvlJc w:val="left"/>
+      <w:pPr>
+        <w:ind w:left="5760" w:hanging="360"/>
+      </w:pPr>
+      <w:rPr>
+        <w:rFonts w:ascii="Courier New" w:hAnsi="Courier New" w:cs="Courier New" w:hint="default"/>
+      </w:rPr>
+    </w:lvl>
+    <w:lvl w:ilvl="8" w:tplc="04090005" w:tentative="1">
+      <w:start w:val="1"/>
+      <w:numFmt w:val="bullet"/>
+      <w:lvlText w:val=""/>
+      <w:lvlJc w:val="left"/>
+      <w:pPr>
+        <w:ind w:left="6480" w:hanging="360"/>
+      </w:pPr>
+      <w:rPr>
+        <w:rFonts w:ascii="Wingdings" w:hAnsi="Wingdings" w:hint="default"/>
+      </w:rPr>
+    </w:lvl>
+  </w:abstractNum>
+  <w:abstractNum w:abstractNumId="3" w15:restartNumberingAfterBreak="0">
+    <w:nsid w:val="2F1270E8"/>
+    <w:multiLevelType w:val="hybridMultilevel"/>
+    <w:tmpl w:val="CAD257E4"/>
+    <w:lvl w:ilvl="0" w:tplc="572A7A60">
+      <w:numFmt w:val="bullet"/>
+      <w:lvlText w:val="•"/>
+      <w:lvlJc w:val="left"/>
+      <w:pPr>
+        <w:ind w:left="1080" w:hanging="720"/>
+      </w:pPr>
+      <w:rPr>
+        <w:rFonts w:ascii="Calibri" w:eastAsiaTheme="minorHAnsi" w:hAnsi="Calibri" w:cstheme="minorBidi" w:hint="default"/>
+      </w:rPr>
+    </w:lvl>
+    <w:lvl w:ilvl="1" w:tplc="04090003" w:tentative="1">
+      <w:start w:val="1"/>
+      <w:numFmt w:val="bullet"/>
+      <w:lvlText w:val="o"/>
+      <w:lvlJc w:val="left"/>
+      <w:pPr>
+        <w:ind w:left="1440" w:hanging="360"/>
+      </w:pPr>
+      <w:rPr>
+        <w:rFonts w:ascii="Courier New" w:hAnsi="Courier New" w:cs="Courier New" w:hint="default"/>
+      </w:rPr>
+    </w:lvl>
+    <w:lvl w:ilvl="2" w:tplc="04090005" w:tentative="1">
+      <w:start w:val="1"/>
+      <w:numFmt w:val="bullet"/>
+      <w:lvlText w:val=""/>
+      <w:lvlJc w:val="left"/>
+      <w:pPr>
+        <w:ind w:left="2160" w:hanging="360"/>
+      </w:pPr>
+      <w:rPr>
+        <w:rFonts w:ascii="Wingdings" w:hAnsi="Wingdings" w:hint="default"/>
+      </w:rPr>
+    </w:lvl>
+    <w:lvl w:ilvl="3" w:tplc="04090001" w:tentative="1">
+      <w:start w:val="1"/>
+      <w:numFmt w:val="bullet"/>
+      <w:lvlText w:val=""/>
+      <w:lvlJc w:val="left"/>
+      <w:pPr>
+        <w:ind w:left="2880" w:hanging="360"/>
+      </w:pPr>
+      <w:rPr>
+        <w:rFonts w:ascii="Symbol" w:hAnsi="Symbol" w:hint="default"/>
+      </w:rPr>
+    </w:lvl>
+    <w:lvl w:ilvl="4" w:tplc="04090003" w:tentative="1">
+      <w:start w:val="1"/>
+      <w:numFmt w:val="bullet"/>
+      <w:lvlText w:val="o"/>
+      <w:lvlJc w:val="left"/>
+      <w:pPr>
+        <w:ind w:left="3600" w:hanging="360"/>
+      </w:pPr>
+      <w:rPr>
+        <w:rFonts w:ascii="Courier New" w:hAnsi="Courier New" w:cs="Courier New" w:hint="default"/>
+      </w:rPr>
+    </w:lvl>
+    <w:lvl w:ilvl="5" w:tplc="04090005" w:tentative="1">
+      <w:start w:val="1"/>
+      <w:numFmt w:val="bullet"/>
+      <w:lvlText w:val=""/>
+      <w:lvlJc w:val="left"/>
+      <w:pPr>
+        <w:ind w:left="4320" w:hanging="360"/>
+      </w:pPr>
+      <w:rPr>
+        <w:rFonts w:ascii="Wingdings" w:hAnsi="Wingdings" w:hint="default"/>
+      </w:rPr>
+    </w:lvl>
+    <w:lvl w:ilvl="6" w:tplc="04090001" w:tentative="1">
+      <w:start w:val="1"/>
+      <w:numFmt w:val="bullet"/>
+      <w:lvlText w:val=""/>
+      <w:lvlJc w:val="left"/>
+      <w:pPr>
+        <w:ind w:left="5040" w:hanging="360"/>
+      </w:pPr>
+      <w:rPr>
+        <w:rFonts w:ascii="Symbol" w:hAnsi="Symbol" w:hint="default"/>
+      </w:rPr>
+    </w:lvl>
+    <w:lvl w:ilvl="7" w:tplc="04090003" w:tentative="1">
+      <w:start w:val="1"/>
+      <w:numFmt w:val="bullet"/>
+      <w:lvlText w:val="o"/>
+      <w:lvlJc w:val="left"/>
+      <w:pPr>
+        <w:ind w:left="5760" w:hanging="360"/>
+      </w:pPr>
+      <w:rPr>
+        <w:rFonts w:ascii="Courier New" w:hAnsi="Courier New" w:cs="Courier New" w:hint="default"/>
+      </w:rPr>
+    </w:lvl>
+    <w:lvl w:ilvl="8" w:tplc="04090005" w:tentative="1">
+      <w:start w:val="1"/>
+      <w:numFmt w:val="bullet"/>
+      <w:lvlText w:val=""/>
+      <w:lvlJc w:val="left"/>
+      <w:pPr>
+        <w:ind w:left="6480" w:hanging="360"/>
+      </w:pPr>
+      <w:rPr>
+        <w:rFonts w:ascii="Wingdings" w:hAnsi="Wingdings" w:hint="default"/>
+      </w:rPr>
+    </w:lvl>
+  </w:abstractNum>
+  <w:abstractNum w:abstractNumId="4" w15:restartNumberingAfterBreak="0">
+    <w:nsid w:val="3231429C"/>
+    <w:multiLevelType w:val="hybridMultilevel"/>
+    <w:tmpl w:val="120CCE26"/>
+    <w:lvl w:ilvl="0" w:tplc="572A7A60">
+      <w:numFmt w:val="bullet"/>
+      <w:lvlText w:val="•"/>
+      <w:lvlJc w:val="left"/>
+      <w:pPr>
+        <w:ind w:left="1080" w:hanging="720"/>
+      </w:pPr>
+      <w:rPr>
+        <w:rFonts w:ascii="Calibri" w:eastAsiaTheme="minorHAnsi" w:hAnsi="Calibri" w:cstheme="minorBidi" w:hint="default"/>
+      </w:rPr>
+    </w:lvl>
+    <w:lvl w:ilvl="1" w:tplc="04090003" w:tentative="1">
+      <w:start w:val="1"/>
+      <w:numFmt w:val="bullet"/>
+      <w:lvlText w:val="o"/>
+      <w:lvlJc w:val="left"/>
+      <w:pPr>
+        <w:ind w:left="1440" w:hanging="360"/>
+      </w:pPr>
+      <w:rPr>
+        <w:rFonts w:ascii="Courier New" w:hAnsi="Courier New" w:cs="Courier New" w:hint="default"/>
+      </w:rPr>
+    </w:lvl>
+    <w:lvl w:ilvl="2" w:tplc="04090005" w:tentative="1">
+      <w:start w:val="1"/>
+      <w:numFmt w:val="bullet"/>
+      <w:lvlText w:val=""/>
+      <w:lvlJc w:val="left"/>
+      <w:pPr>
+        <w:ind w:left="2160" w:hanging="360"/>
+      </w:pPr>
+      <w:rPr>
+        <w:rFonts w:ascii="Wingdings" w:hAnsi="Wingdings" w:hint="default"/>
+      </w:rPr>
+    </w:lvl>
+    <w:lvl w:ilvl="3" w:tplc="04090001" w:tentative="1">
+      <w:start w:val="1"/>
+      <w:numFmt w:val="bullet"/>
+      <w:lvlText w:val=""/>
+      <w:lvlJc w:val="left"/>
+      <w:pPr>
+        <w:ind w:left="2880" w:hanging="360"/>
+      </w:pPr>
+      <w:rPr>
+        <w:rFonts w:ascii="Symbol" w:hAnsi="Symbol" w:hint="default"/>
+      </w:rPr>
+    </w:lvl>
+    <w:lvl w:ilvl="4" w:tplc="04090003" w:tentative="1">
+      <w:start w:val="1"/>
+      <w:numFmt w:val="bullet"/>
+      <w:lvlText w:val="o"/>
+      <w:lvlJc w:val="left"/>
+      <w:pPr>
+        <w:ind w:left="3600" w:hanging="360"/>
+      </w:pPr>
+      <w:rPr>
+        <w:rFonts w:ascii="Courier New" w:hAnsi="Courier New" w:cs="Courier New" w:hint="default"/>
+      </w:rPr>
+    </w:lvl>
+    <w:lvl w:ilvl="5" w:tplc="04090005" w:tentative="1">
+      <w:start w:val="1"/>
+      <w:numFmt w:val="bullet"/>
+      <w:lvlText w:val=""/>
+      <w:lvlJc w:val="left"/>
+      <w:pPr>
+        <w:ind w:left="4320" w:hanging="360"/>
+      </w:pPr>
+      <w:rPr>
+        <w:rFonts w:ascii="Wingdings" w:hAnsi="Wingdings" w:hint="default"/>
+      </w:rPr>
+    </w:lvl>
+    <w:lvl w:ilvl="6" w:tplc="04090001" w:tentative="1">
+      <w:start w:val="1"/>
+      <w:numFmt w:val="bullet"/>
+      <w:lvlText w:val=""/>
+      <w:lvlJc w:val="left"/>
+      <w:pPr>
+        <w:ind w:left="5040" w:hanging="360"/>
+      </w:pPr>
+      <w:rPr>
+        <w:rFonts w:ascii="Symbol" w:hAnsi="Symbol" w:hint="default"/>
+      </w:rPr>
+    </w:lvl>
+    <w:lvl w:ilvl="7" w:tplc="04090003" w:tentative="1">
+      <w:start w:val="1"/>
+      <w:numFmt w:val="bullet"/>
+      <w:lvlText w:val="o"/>
+      <w:lvlJc w:val="left"/>
+      <w:pPr>
+        <w:ind w:left="5760" w:hanging="360"/>
+      </w:pPr>
+      <w:rPr>
+        <w:rFonts w:ascii="Courier New" w:hAnsi="Courier New" w:cs="Courier New" w:hint="default"/>
+      </w:rPr>
+    </w:lvl>
+    <w:lvl w:ilvl="8" w:tplc="04090005" w:tentative="1">
+      <w:start w:val="1"/>
+      <w:numFmt w:val="bullet"/>
+      <w:lvlText w:val=""/>
+      <w:lvlJc w:val="left"/>
+      <w:pPr>
+        <w:ind w:left="6480" w:hanging="360"/>
+      </w:pPr>
+      <w:rPr>
+        <w:rFonts w:ascii="Wingdings" w:hAnsi="Wingdings" w:hint="default"/>
+      </w:rPr>
+    </w:lvl>
+  </w:abstractNum>
+  <w:abstractNum w:abstractNumId="5" w15:restartNumberingAfterBreak="0">
     <w:nsid w:val="329249C1"/>
     <w:multiLevelType w:val="hybridMultilevel"/>
     <w:tmpl w:val="788AB4B6"/>
@@ -4941,7 +5374,7 @@
       </w:rPr>
     </w:lvl>
   </w:abstractNum>
-  <w:abstractNum w:abstractNumId="2">
+  <w:abstractNum w:abstractNumId="6" w15:restartNumberingAfterBreak="0">
     <w:nsid w:val="5FC71712"/>
     <w:multiLevelType w:val="hybridMultilevel"/>
     <w:tmpl w:val="90628FB8"/>
@@ -5054,7 +5487,7 @@
       </w:rPr>
     </w:lvl>
   </w:abstractNum>
-  <w:abstractNum w:abstractNumId="3">
+  <w:abstractNum w:abstractNumId="7" w15:restartNumberingAfterBreak="0">
     <w:nsid w:val="764B7C96"/>
     <w:multiLevelType w:val="hybridMultilevel"/>
     <w:tmpl w:val="0DD6207E"/>
@@ -5169,23 +5602,151 @@
       </w:rPr>
     </w:lvl>
   </w:abstractNum>
+  <w:abstractNum w:abstractNumId="8" w15:restartNumberingAfterBreak="0">
+    <w:nsid w:val="77751853"/>
+    <w:multiLevelType w:val="hybridMultilevel"/>
+    <w:tmpl w:val="C508605E"/>
+    <w:lvl w:ilvl="0" w:tplc="04090001">
+      <w:start w:val="1"/>
+      <w:numFmt w:val="bullet"/>
+      <w:lvlText w:val=""/>
+      <w:lvlJc w:val="left"/>
+      <w:pPr>
+        <w:ind w:left="720" w:hanging="360"/>
+      </w:pPr>
+      <w:rPr>
+        <w:rFonts w:ascii="Symbol" w:hAnsi="Symbol" w:hint="default"/>
+      </w:rPr>
+    </w:lvl>
+    <w:lvl w:ilvl="1" w:tplc="04090003" w:tentative="1">
+      <w:start w:val="1"/>
+      <w:numFmt w:val="bullet"/>
+      <w:lvlText w:val="o"/>
+      <w:lvlJc w:val="left"/>
+      <w:pPr>
+        <w:ind w:left="1440" w:hanging="360"/>
+      </w:pPr>
+      <w:rPr>
+        <w:rFonts w:ascii="Courier New" w:hAnsi="Courier New" w:cs="Courier New" w:hint="default"/>
+      </w:rPr>
+    </w:lvl>
+    <w:lvl w:ilvl="2" w:tplc="04090005" w:tentative="1">
+      <w:start w:val="1"/>
+      <w:numFmt w:val="bullet"/>
+      <w:lvlText w:val=""/>
+      <w:lvlJc w:val="left"/>
+      <w:pPr>
+        <w:ind w:left="2160" w:hanging="360"/>
+      </w:pPr>
+      <w:rPr>
+        <w:rFonts w:ascii="Wingdings" w:hAnsi="Wingdings" w:hint="default"/>
+      </w:rPr>
+    </w:lvl>
+    <w:lvl w:ilvl="3" w:tplc="04090001" w:tentative="1">
+      <w:start w:val="1"/>
+      <w:numFmt w:val="bullet"/>
+      <w:lvlText w:val=""/>
+      <w:lvlJc w:val="left"/>
+      <w:pPr>
+        <w:ind w:left="2880" w:hanging="360"/>
+      </w:pPr>
+      <w:rPr>
+        <w:rFonts w:ascii="Symbol" w:hAnsi="Symbol" w:hint="default"/>
+      </w:rPr>
+    </w:lvl>
+    <w:lvl w:ilvl="4" w:tplc="04090003" w:tentative="1">
+      <w:start w:val="1"/>
+      <w:numFmt w:val="bullet"/>
+      <w:lvlText w:val="o"/>
+      <w:lvlJc w:val="left"/>
+      <w:pPr>
+        <w:ind w:left="3600" w:hanging="360"/>
+      </w:pPr>
+      <w:rPr>
+        <w:rFonts w:ascii="Courier New" w:hAnsi="Courier New" w:cs="Courier New" w:hint="default"/>
+      </w:rPr>
+    </w:lvl>
+    <w:lvl w:ilvl="5" w:tplc="04090005" w:tentative="1">
+      <w:start w:val="1"/>
+      <w:numFmt w:val="bullet"/>
+      <w:lvlText w:val=""/>
+      <w:lvlJc w:val="left"/>
+      <w:pPr>
+        <w:ind w:left="4320" w:hanging="360"/>
+      </w:pPr>
+      <w:rPr>
+        <w:rFonts w:ascii="Wingdings" w:hAnsi="Wingdings" w:hint="default"/>
+      </w:rPr>
+    </w:lvl>
+    <w:lvl w:ilvl="6" w:tplc="04090001" w:tentative="1">
+      <w:start w:val="1"/>
+      <w:numFmt w:val="bullet"/>
+      <w:lvlText w:val=""/>
+      <w:lvlJc w:val="left"/>
+      <w:pPr>
+        <w:ind w:left="5040" w:hanging="360"/>
+      </w:pPr>
+      <w:rPr>
+        <w:rFonts w:ascii="Symbol" w:hAnsi="Symbol" w:hint="default"/>
+      </w:rPr>
+    </w:lvl>
+    <w:lvl w:ilvl="7" w:tplc="04090003" w:tentative="1">
+      <w:start w:val="1"/>
+      <w:numFmt w:val="bullet"/>
+      <w:lvlText w:val="o"/>
+      <w:lvlJc w:val="left"/>
+      <w:pPr>
+        <w:ind w:left="5760" w:hanging="360"/>
+      </w:pPr>
+      <w:rPr>
+        <w:rFonts w:ascii="Courier New" w:hAnsi="Courier New" w:cs="Courier New" w:hint="default"/>
+      </w:rPr>
+    </w:lvl>
+    <w:lvl w:ilvl="8" w:tplc="04090005" w:tentative="1">
+      <w:start w:val="1"/>
+      <w:numFmt w:val="bullet"/>
+      <w:lvlText w:val=""/>
+      <w:lvlJc w:val="left"/>
+      <w:pPr>
+        <w:ind w:left="6480" w:hanging="360"/>
+      </w:pPr>
+      <w:rPr>
+        <w:rFonts w:ascii="Wingdings" w:hAnsi="Wingdings" w:hint="default"/>
+      </w:rPr>
+    </w:lvl>
+  </w:abstractNum>
   <w:num w:numId="1">
+    <w:abstractNumId w:val="5"/>
+  </w:num>
+  <w:num w:numId="2">
+    <w:abstractNumId w:val="7"/>
+  </w:num>
+  <w:num w:numId="3">
+    <w:abstractNumId w:val="6"/>
+  </w:num>
+  <w:num w:numId="4">
     <w:abstractNumId w:val="1"/>
   </w:num>
-  <w:num w:numId="2">
-    <w:abstractNumId w:val="3"/>
+  <w:num w:numId="5">
+    <w:abstractNumId w:val="8"/>
   </w:num>
-  <w:num w:numId="3">
+  <w:num w:numId="6">
+    <w:abstractNumId w:val="4"/>
+  </w:num>
+  <w:num w:numId="7">
+    <w:abstractNumId w:val="0"/>
+  </w:num>
+  <w:num w:numId="8">
     <w:abstractNumId w:val="2"/>
   </w:num>
-  <w:num w:numId="4">
-    <w:abstractNumId w:val="0"/>
+  <w:num w:numId="9">
+    <w:abstractNumId w:val="3"/>
   </w:num>
 </w:numbering>
 </file>
 
 <file path=word/styles.xml><?xml version="1.0" encoding="utf-8"?>
-<w:styles xmlns:mc="http://schemas.openxmlformats.org/markup-compatibility/2006" xmlns:r="http://schemas.openxmlformats.org/officeDocument/2006/relationships" xmlns:w="http://schemas.openxmlformats.org/wordprocessingml/2006/main" xmlns:w14="http://schemas.microsoft.com/office/word/2010/wordml" mc:Ignorable="w14">
+<w:styles xmlns:mc="http://schemas.openxmlformats.org/markup-compatibility/2006" xmlns:r="http://schemas.openxmlformats.org/officeDocument/2006/relationships" xmlns:w="http://schemas.openxmlformats.org/wordprocessingml/2006/main" xmlns:w14="http://schemas.microsoft.com/office/word/2010/wordml" xmlns:w15="http://schemas.microsoft.com/office/word/2012/wordml" mc:Ignorable="w14 w15">
   <w:docDefaults>
     <w:rPrDefault>
       <w:rPr>
@@ -5201,430 +5762,378 @@
       </w:pPr>
     </w:pPrDefault>
   </w:docDefaults>
-  <w:latentStyles w:defLockedState="0" w:defUIPriority="99" w:defSemiHidden="1" w:defUnhideWhenUsed="1" w:defQFormat="0" w:count="267">
-    <w:lsdException w:name="Normal" w:semiHidden="0" w:uiPriority="0" w:unhideWhenUsed="0" w:qFormat="1"/>
-    <w:lsdException w:name="heading 1" w:semiHidden="0" w:uiPriority="9" w:unhideWhenUsed="0" w:qFormat="1"/>
-    <w:lsdException w:name="heading 2" w:uiPriority="9" w:qFormat="1"/>
-    <w:lsdException w:name="heading 3" w:uiPriority="9" w:qFormat="1"/>
-    <w:lsdException w:name="heading 4" w:uiPriority="9" w:qFormat="1"/>
-    <w:lsdException w:name="heading 5" w:uiPriority="9" w:qFormat="1"/>
-    <w:lsdException w:name="heading 6" w:uiPriority="9" w:qFormat="1"/>
-    <w:lsdException w:name="heading 7" w:uiPriority="9" w:qFormat="1"/>
-    <w:lsdException w:name="heading 8" w:uiPriority="9" w:qFormat="1"/>
-    <w:lsdException w:name="heading 9" w:uiPriority="9" w:qFormat="1"/>
-    <w:lsdException w:name="toc 1" w:uiPriority="39"/>
-    <w:lsdException w:name="toc 2" w:uiPriority="39"/>
-    <w:lsdException w:name="toc 3" w:uiPriority="39"/>
-    <w:lsdException w:name="toc 4" w:uiPriority="39"/>
-    <w:lsdException w:name="toc 5" w:uiPriority="39"/>
-    <w:lsdException w:name="toc 6" w:uiPriority="39"/>
-    <w:lsdException w:name="toc 7" w:uiPriority="39"/>
-    <w:lsdException w:name="toc 8" w:uiPriority="39"/>
-    <w:lsdException w:name="toc 9" w:uiPriority="39"/>
-    <w:lsdException w:name="caption" w:uiPriority="35" w:qFormat="1"/>
-    <w:lsdException w:name="Title" w:semiHidden="0" w:uiPriority="10" w:unhideWhenUsed="0" w:qFormat="1"/>
-    <w:lsdException w:name="Default Paragraph Font" w:uiPriority="1"/>
-    <w:lsdException w:name="Subtitle" w:semiHidden="0" w:uiPriority="11" w:unhideWhenUsed="0" w:qFormat="1"/>
-    <w:lsdException w:name="Strong" w:semiHidden="0" w:uiPriority="22" w:unhideWhenUsed="0" w:qFormat="1"/>
-    <w:lsdException w:name="Emphasis" w:semiHidden="0" w:uiPriority="20" w:unhideWhenUsed="0" w:qFormat="1"/>
-    <w:lsdException w:name="Table Grid" w:semiHidden="0" w:uiPriority="59" w:unhideWhenUsed="0"/>
-    <w:lsdException w:name="Placeholder Text" w:unhideWhenUsed="0"/>
-    <w:lsdException w:name="No Spacing" w:semiHidden="0" w:uiPriority="1" w:unhideWhenUsed="0" w:qFormat="1"/>
-    <w:lsdException w:name="Light Shading" w:semiHidden="0" w:uiPriority="60" w:unhideWhenUsed="0"/>
-    <w:lsdException w:name="Light List" w:semiHidden="0" w:uiPriority="61" w:unhideWhenUsed="0"/>
-    <w:lsdException w:name="Light Grid" w:semiHidden="0" w:uiPriority="62" w:unhideWhenUsed="0"/>
-    <w:lsdException w:name="Medium Shading 1" w:semiHidden="0" w:uiPriority="63" w:unhideWhenUsed="0"/>
-    <w:lsdException w:name="Medium Shading 2" w:semiHidden="0" w:uiPriority="64" w:unhideWhenUsed="0"/>
-    <w:lsdException w:name="Medium List 1" w:semiHidden="0" w:uiPriority="65" w:unhideWhenUsed="0"/>
-    <w:lsdException w:name="Medium List 2" w:semiHidden="0" w:uiPriority="66" w:unhideWhenUsed="0"/>
-    <w:lsdException w:name="Medium Grid 1" w:semiHidden="0" w:uiPriority="67" w:unhideWhenUsed="0"/>
-    <w:lsdException w:name="Medium Grid 2" w:semiHidden="0" w:uiPriority="68" w:unhideWhenUsed="0"/>
-    <w:lsdException w:name="Medium Grid 3" w:semiHidden="0" w:uiPriority="69" w:unhideWhenUsed="0"/>
-    <w:lsdException w:name="Dark List" w:semiHidden="0" w:uiPriority="70" w:unhideWhenUsed="0"/>
-    <w:lsdException w:name="Colorful Shading" w:semiHidden="0" w:uiPriority="71" w:unhideWhenUsed="0"/>
-    <w:lsdException w:name="Colorful List" w:semiHidden="0" w:uiPriority="72" w:unhideWhenUsed="0"/>
-    <w:lsdException w:name="Colorful Grid" w:semiHidden="0" w:uiPriority="73" w:unhideWhenUsed="0"/>
-    <w:lsdException w:name="Light Shading Accent 1" w:semiHidden="0" w:uiPriority="60" w:unhideWhenUsed="0"/>
-    <w:lsdException w:name="Light List Accent 1" w:semiHidden="0" w:uiPriority="61" w:unhideWhenUsed="0"/>
-    <w:lsdException w:name="Light Grid Accent 1" w:semiHidden="0" w:uiPriority="62" w:unhideWhenUsed="0"/>
-    <w:lsdException w:name="Medium Shading 1 Accent 1" w:semiHidden="0" w:uiPriority="63" w:unhideWhenUsed="0"/>
-    <w:lsdException w:name="Medium Shading 2 Accent 1" w:semiHidden="0" w:uiPriority="64" w:unhideWhenUsed="0"/>
-    <w:lsdException w:name="Medium List 1 Accent 1" w:semiHidden="0" w:uiPriority="65" w:unhideWhenUsed="0"/>
-    <w:lsdException w:name="Revision" w:unhideWhenUsed="0"/>
-    <w:lsdException w:name="List Paragraph" w:semiHidden="0" w:uiPriority="34" w:unhideWhenUsed="0" w:qFormat="1"/>
-    <w:lsdException w:name="Quote" w:semiHidden="0" w:uiPriority="29" w:unhideWhenUsed="0" w:qFormat="1"/>
-    <w:lsdException w:name="Intense Quote" w:semiHidden="0" w:uiPriority="30" w:unhideWhenUsed="0" w:qFormat="1"/>
-    <w:lsdException w:name="Medium List 2 Accent 1" w:semiHidden="0" w:uiPriority="66" w:unhideWhenUsed="0"/>
-    <w:lsdException w:name="Medium Grid 1 Accent 1" w:semiHidden="0" w:uiPriority="67" w:unhideWhenUsed="0"/>
-    <w:lsdException w:name="Medium Grid 2 Accent 1" w:semiHidden="0" w:uiPriority="68" w:unhideWhenUsed="0"/>
-    <w:lsdException w:name="Medium Grid 3 Accent 1" w:semiHidden="0" w:uiPriority="69" w:unhideWhenUsed="0"/>
-    <w:lsdException w:name="Dark List Accent 1" w:semiHidden="0" w:uiPriority="70" w:unhideWhenUsed="0"/>
-    <w:lsdException w:name="Colorful Shading Accent 1" w:semiHidden="0" w:uiPriority="71" w:unhideWhenUsed="0"/>
-    <w:lsdException w:name="Colorful List Accent 1" w:semiHidden="0" w:uiPriority="72" w:unhideWhenUsed="0"/>
-    <w:lsdException w:name="Colorful Grid Accent 1" w:semiHidden="0" w:uiPriority="73" w:unhideWhenUsed="0"/>
-    <w:lsdException w:name="Light Shading Accent 2" w:semiHidden="0" w:uiPriority="60" w:unhideWhenUsed="0"/>
-    <w:lsdException w:name="Light List Accent 2" w:semiHidden="0" w:uiPriority="61" w:unhideWhenUsed="0"/>
-    <w:lsdException w:name="Light Grid Accent 2" w:semiHidden="0" w:uiPriority="62" w:unhideWhenUsed="0"/>
-    <w:lsdException w:name="Medium Shading 1 Accent 2" w:semiHidden="0" w:uiPriority="63" w:unhideWhenUsed="0"/>
-    <w:lsdException w:name="Medium Shading 2 Accent 2" w:semiHidden="0" w:uiPriority="64" w:unhideWhenUsed="0"/>
-    <w:lsdException w:name="Medium List 1 Accent 2" w:semiHidden="0" w:uiPriority="65" w:unhideWhenUsed="0"/>
-    <w:lsdException w:name="Medium List 2 Accent 2" w:semiHidden="0" w:uiPriority="66" w:unhideWhenUsed="0"/>
-    <w:lsdException w:name="Medium Grid 1 Accent 2" w:semiHidden="0" w:uiPriority="67" w:unhideWhenUsed="0"/>
-    <w:lsdException w:name="Medium Grid 2 Accent 2" w:semiHidden="0" w:uiPriority="68" w:unhideWhenUsed="0"/>
-    <w:lsdException w:name="Medium Grid 3 Accent 2" w:semiHidden="0" w:uiPriority="69" w:unhideWhenUsed="0"/>
-    <w:lsdException w:name="Dark List Accent 2" w:semiHidden="0" w:uiPriority="70" w:unhideWhenUsed="0"/>
-    <w:lsdException w:name="Colorful Shading Accent 2" w:semiHidden="0" w:uiPriority="71" w:unhideWhenUsed="0"/>
-    <w:lsdException w:name="Colorful List Accent 2" w:semiHidden="0" w:uiPriority="72" w:unhideWhenUsed="0"/>
-    <w:lsdException w:name="Colorful Grid Accent 2" w:semiHidden="0" w:uiPriority="73" w:unhideWhenUsed="0"/>
-    <w:lsdException w:name="Light Shading Accent 3" w:semiHidden="0" w:uiPriority="60" w:unhideWhenUsed="0"/>
-    <w:lsdException w:name="Light List Accent 3" w:semiHidden="0" w:uiPriority="61" w:unhideWhenUsed="0"/>
-    <w:lsdException w:name="Light Grid Accent 3" w:semiHidden="0" w:uiPriority="62" w:unhideWhenUsed="0"/>
-    <w:lsdException w:name="Medium Shading 1 Accent 3" w:semiHidden="0" w:uiPriority="63" w:unhideWhenUsed="0"/>
-    <w:lsdException w:name="Medium Shading 2 Accent 3" w:semiHidden="0" w:uiPriority="64" w:unhideWhenUsed="0"/>
-    <w:lsdException w:name="Medium List 1 Accent 3" w:semiHidden="0" w:uiPriority="65" w:unhideWhenUsed="0"/>
-    <w:lsdException w:name="Medium List 2 Accent 3" w:semiHidden="0" w:uiPriority="66" w:unhideWhenUsed="0"/>
-    <w:lsdException w:name="Medium Grid 1 Accent 3" w:semiHidden="0" w:uiPriority="67" w:unhideWhenUsed="0"/>
-    <w:lsdException w:name="Medium Grid 2 Accent 3" w:semiHidden="0" w:uiPriority="68" w:unhideWhenUsed="0"/>
-    <w:lsdException w:name="Medium Grid 3 Accent 3" w:semiHidden="0" w:uiPriority="69" w:unhideWhenUsed="0"/>
-    <w:lsdException w:name="Dark List Accent 3" w:semiHidden="0" w:uiPriority="70" w:unhideWhenUsed="0"/>
-    <w:lsdException w:name="Colorful Shading Accent 3" w:semiHidden="0" w:uiPriority="71" w:unhideWhenUsed="0"/>
-    <w:lsdException w:name="Colorful List Accent 3" w:semiHidden="0" w:uiPriority="72" w:unhideWhenUsed="0"/>
-    <w:lsdException w:name="Colorful Grid Accent 3" w:semiHidden="0" w:uiPriority="73" w:unhideWhenUsed="0"/>
-    <w:lsdException w:name="Light Shading Accent 4" w:semiHidden="0" w:uiPriority="60" w:unhideWhenUsed="0"/>
-    <w:lsdException w:name="Light List Accent 4" w:semiHidden="0" w:uiPriority="61" w:unhideWhenUsed="0"/>
-    <w:lsdException w:name="Light Grid Accent 4" w:semiHidden="0" w:uiPriority="62" w:unhideWhenUsed="0"/>
-    <w:lsdException w:name="Medium Shading 1 Accent 4" w:semiHidden="0" w:uiPriority="63" w:unhideWhenUsed="0"/>
-    <w:lsdException w:name="Medium Shading 2 Accent 4" w:semiHidden="0" w:uiPriority="64" w:unhideWhenUsed="0"/>
-    <w:lsdException w:name="Medium List 1 Accent 4" w:semiHidden="0" w:uiPriority="65" w:unhideWhenUsed="0"/>
-    <w:lsdException w:name="Medium List 2 Accent 4" w:semiHidden="0" w:uiPriority="66" w:unhideWhenUsed="0"/>
-    <w:lsdException w:name="Medium Grid 1 Accent 4" w:semiHidden="0" w:uiPriority="67" w:unhideWhenUsed="0"/>
-    <w:lsdException w:name="Medium Grid 2 Accent 4" w:semiHidden="0" w:uiPriority="68" w:unhideWhenUsed="0"/>
-    <w:lsdException w:name="Medium Grid 3 Accent 4" w:semiHidden="0" w:uiPriority="69" w:unhideWhenUsed="0"/>
-    <w:lsdException w:name="Dark List Accent 4" w:semiHidden="0" w:uiPriority="70" w:unhideWhenUsed="0"/>
-    <w:lsdException w:name="Colorful Shading Accent 4" w:semiHidden="0" w:uiPriority="71" w:unhideWhenUsed="0"/>
-    <w:lsdException w:name="Colorful List Accent 4" w:semiHidden="0" w:uiPriority="72" w:unhideWhenUsed="0"/>
-    <w:lsdException w:name="Colorful Grid Accent 4" w:semiHidden="0" w:uiPriority="73" w:unhideWhenUsed="0"/>
-    <w:lsdException w:name="Light Shading Accent 5" w:semiHidden="0" w:uiPriority="60" w:unhideWhenUsed="0"/>
-    <w:lsdException w:name="Light List Accent 5" w:semiHidden="0" w:uiPriority="61" w:unhideWhenUsed="0"/>
-    <w:lsdException w:name="Light Grid Accent 5" w:semiHidden="0" w:uiPriority="62" w:unhideWhenUsed="0"/>
-    <w:lsdException w:name="Medium Shading 1 Accent 5" w:semiHidden="0" w:uiPriority="63" w:unhideWhenUsed="0"/>
-    <w:lsdException w:name="Medium Shading 2 Accent 5" w:semiHidden="0" w:uiPriority="64" w:unhideWhenUsed="0"/>
-    <w:lsdException w:name="Medium List 1 Accent 5" w:semiHidden="0" w:uiPriority="65" w:unhideWhenUsed="0"/>
-    <w:lsdException w:name="Medium List 2 Accent 5" w:semiHidden="0" w:uiPriority="66" w:unhideWhenUsed="0"/>
-    <w:lsdException w:name="Medium Grid 1 Accent 5" w:semiHidden="0" w:uiPriority="67" w:unhideWhenUsed="0"/>
-    <w:lsdException w:name="Medium Grid 2 Accent 5" w:semiHidden="0" w:uiPriority="68" w:unhideWhenUsed="0"/>
-    <w:lsdException w:name="Medium Grid 3 Accent 5" w:semiHidden="0" w:uiPriority="69" w:unhideWhenUsed="0"/>
-    <w:lsdException w:name="Dark List Accent 5" w:semiHidden="0" w:uiPriority="70" w:unhideWhenUsed="0"/>
-    <w:lsdException w:name="Colorful Shading Accent 5" w:semiHidden="0" w:uiPriority="71" w:unhideWhenUsed="0"/>
-    <w:lsdException w:name="Colorful List Accent 5" w:semiHidden="0" w:uiPriority="72" w:unhideWhenUsed="0"/>
-    <w:lsdException w:name="Colorful Grid Accent 5" w:semiHidden="0" w:uiPriority="73" w:unhideWhenUsed="0"/>
-    <w:lsdException w:name="Light Shading Accent 6" w:semiHidden="0" w:uiPriority="60" w:unhideWhenUsed="0"/>
-    <w:lsdException w:name="Light List Accent 6" w:semiHidden="0" w:uiPriority="61" w:unhideWhenUsed="0"/>
-    <w:lsdException w:name="Light Grid Accent 6" w:semiHidden="0" w:uiPriority="62" w:unhideWhenUsed="0"/>
-    <w:lsdException w:name="Medium Shading 1 Accent 6" w:semiHidden="0" w:uiPriority="63" w:unhideWhenUsed="0"/>
-    <w:lsdException w:name="Medium Shading 2 Accent 6" w:semiHidden="0" w:uiPriority="64" w:unhideWhenUsed="0"/>
-    <w:lsdException w:name="Medium List 1 Accent 6" w:semiHidden="0" w:uiPriority="65" w:unhideWhenUsed="0"/>
-    <w:lsdException w:name="Medium List 2 Accent 6" w:semiHidden="0" w:uiPriority="66" w:unhideWhenUsed="0"/>
-    <w:lsdException w:name="Medium Grid 1 Accent 6" w:semiHidden="0" w:uiPriority="67" w:unhideWhenUsed="0"/>
-    <w:lsdException w:name="Medium Grid 2 Accent 6" w:semiHidden="0" w:uiPriority="68" w:unhideWhenUsed="0"/>
-    <w:lsdException w:name="Medium Grid 3 Accent 6" w:semiHidden="0" w:uiPriority="69" w:unhideWhenUsed="0"/>
-    <w:lsdException w:name="Dark List Accent 6" w:semiHidden="0" w:uiPriority="70" w:unhideWhenUsed="0"/>
-    <w:lsdException w:name="Colorful Shading Accent 6" w:semiHidden="0" w:uiPriority="71" w:unhideWhenUsed="0"/>
-    <w:lsdException w:name="Colorful List Accent 6" w:semiHidden="0" w:uiPriority="72" w:unhideWhenUsed="0"/>
-    <w:lsdException w:name="Colorful Grid Accent 6" w:semiHidden="0" w:uiPriority="73" w:unhideWhenUsed="0"/>
-    <w:lsdException w:name="Subtle Emphasis" w:semiHidden="0" w:uiPriority="19" w:unhideWhenUsed="0" w:qFormat="1"/>
-    <w:lsdException w:name="Intense Emphasis" w:semiHidden="0" w:uiPriority="21" w:unhideWhenUsed="0" w:qFormat="1"/>
-    <w:lsdException w:name="Subtle Reference" w:semiHidden="0" w:uiPriority="31" w:unhideWhenUsed="0" w:qFormat="1"/>
-    <w:lsdException w:name="Intense Reference" w:semiHidden="0" w:uiPriority="32" w:unhideWhenUsed="0" w:qFormat="1"/>
-    <w:lsdException w:name="Book Title" w:semiHidden="0" w:uiPriority="33" w:unhideWhenUsed="0" w:qFormat="1"/>
-    <w:lsdException w:name="Bibliography" w:uiPriority="37"/>
-    <w:lsdException w:name="TOC Heading" w:uiPriority="39" w:qFormat="1"/>
-  </w:latentStyles>
-  <w:style w:type="paragraph" w:default="1" w:styleId="Normal">
-    <w:name w:val="Normal"/>
-    <w:qFormat/>
-  </w:style>
-  <w:style w:type="character" w:default="1" w:styleId="DefaultParagraphFont">
-    <w:name w:val="Default Paragraph Font"/>
-    <w:uiPriority w:val="1"/>
-    <w:semiHidden/>
-    <w:unhideWhenUsed/>
-  </w:style>
-  <w:style w:type="table" w:default="1" w:styleId="TableNormal">
-    <w:name w:val="Normal Table"/>
-    <w:uiPriority w:val="99"/>
-    <w:semiHidden/>
-    <w:unhideWhenUsed/>
-    <w:tblPr>
-      <w:tblInd w:w="0" w:type="dxa"/>
-      <w:tblCellMar>
-        <w:top w:w="0" w:type="dxa"/>
-        <w:left w:w="108" w:type="dxa"/>
-        <w:bottom w:w="0" w:type="dxa"/>
-        <w:right w:w="108" w:type="dxa"/>
-      </w:tblCellMar>
-    </w:tblPr>
-  </w:style>
-  <w:style w:type="numbering" w:default="1" w:styleId="NoList">
-    <w:name w:val="No List"/>
-    <w:uiPriority w:val="99"/>
-    <w:semiHidden/>
-    <w:unhideWhenUsed/>
-  </w:style>
-  <w:style w:type="paragraph" w:styleId="BalloonText">
-    <w:name w:val="Balloon Text"/>
-    <w:basedOn w:val="Normal"/>
-    <w:link w:val="BalloonTextChar"/>
-    <w:uiPriority w:val="99"/>
-    <w:semiHidden/>
-    <w:unhideWhenUsed/>
-    <w:rsid w:val="008523EE"/>
-    <w:pPr>
-      <w:spacing w:after="0" w:line="240" w:lineRule="auto"/>
-    </w:pPr>
-    <w:rPr>
-      <w:rFonts w:ascii="Tahoma" w:hAnsi="Tahoma" w:cs="Tahoma"/>
-      <w:sz w:val="16"/>
-      <w:szCs w:val="16"/>
-    </w:rPr>
-  </w:style>
-  <w:style w:type="character" w:customStyle="1" w:styleId="BalloonTextChar">
-    <w:name w:val="Balloon Text Char"/>
-    <w:basedOn w:val="DefaultParagraphFont"/>
-    <w:link w:val="BalloonText"/>
-    <w:uiPriority w:val="99"/>
-    <w:semiHidden/>
-    <w:rsid w:val="008523EE"/>
-    <w:rPr>
-      <w:rFonts w:ascii="Tahoma" w:hAnsi="Tahoma" w:cs="Tahoma"/>
-      <w:sz w:val="16"/>
-      <w:szCs w:val="16"/>
-    </w:rPr>
-  </w:style>
-  <w:style w:type="paragraph" w:styleId="ListParagraph">
-    <w:name w:val="List Paragraph"/>
-    <w:basedOn w:val="Normal"/>
-    <w:uiPriority w:val="34"/>
-    <w:qFormat/>
-    <w:rsid w:val="00003175"/>
-    <w:pPr>
-      <w:ind w:left="720"/>
-      <w:contextualSpacing/>
-    </w:pPr>
-  </w:style>
-  <w:style w:type="paragraph" w:styleId="Header">
-    <w:name w:val="header"/>
-    <w:basedOn w:val="Normal"/>
-    <w:link w:val="HeaderChar"/>
-    <w:uiPriority w:val="99"/>
-    <w:unhideWhenUsed/>
-    <w:rsid w:val="004C052C"/>
-    <w:pPr>
-      <w:tabs>
-        <w:tab w:val="center" w:pos="4680"/>
-        <w:tab w:val="right" w:pos="9360"/>
-      </w:tabs>
-      <w:spacing w:after="0" w:line="240" w:lineRule="auto"/>
-    </w:pPr>
-  </w:style>
-  <w:style w:type="character" w:customStyle="1" w:styleId="HeaderChar">
-    <w:name w:val="Header Char"/>
-    <w:basedOn w:val="DefaultParagraphFont"/>
-    <w:link w:val="Header"/>
-    <w:uiPriority w:val="99"/>
-    <w:rsid w:val="004C052C"/>
-  </w:style>
-  <w:style w:type="paragraph" w:styleId="Footer">
-    <w:name w:val="footer"/>
-    <w:basedOn w:val="Normal"/>
-    <w:link w:val="FooterChar"/>
-    <w:uiPriority w:val="99"/>
-    <w:unhideWhenUsed/>
-    <w:rsid w:val="004C052C"/>
-    <w:pPr>
-      <w:tabs>
-        <w:tab w:val="center" w:pos="4680"/>
-        <w:tab w:val="right" w:pos="9360"/>
-      </w:tabs>
-      <w:spacing w:after="0" w:line="240" w:lineRule="auto"/>
-    </w:pPr>
-  </w:style>
-  <w:style w:type="character" w:customStyle="1" w:styleId="FooterChar">
-    <w:name w:val="Footer Char"/>
-    <w:basedOn w:val="DefaultParagraphFont"/>
-    <w:link w:val="Footer"/>
-    <w:uiPriority w:val="99"/>
-    <w:rsid w:val="004C052C"/>
-  </w:style>
-  <w:style w:type="character" w:styleId="Hyperlink">
-    <w:name w:val="Hyperlink"/>
-    <w:basedOn w:val="DefaultParagraphFont"/>
-    <w:uiPriority w:val="99"/>
-    <w:unhideWhenUsed/>
-    <w:rsid w:val="00AF7643"/>
-    <w:rPr>
-      <w:color w:val="0000FF" w:themeColor="hyperlink"/>
-      <w:u w:val="single"/>
-    </w:rPr>
-  </w:style>
-</w:styles>
-</file>
-
-<file path=word/stylesWithEffects.xml><?xml version="1.0" encoding="utf-8"?>
-<w:styles xmlns:wpc="http://schemas.microsoft.com/office/word/2010/wordprocessingCanvas" xmlns:mc="http://schemas.openxmlformats.org/markup-compatibility/2006" xmlns:o="urn:schemas-microsoft-com:office:office" xmlns:r="http://schemas.openxmlformats.org/officeDocument/2006/relationships" xmlns:m="http://schemas.openxmlformats.org/officeDocument/2006/math" xmlns:v="urn:schemas-microsoft-com:vml" xmlns:wp14="http://schemas.microsoft.com/office/word/2010/wordprocessingDrawing" xmlns:wp="http://schemas.openxmlformats.org/drawingml/2006/wordprocessingDrawing" xmlns:w10="urn:schemas-microsoft-com:office:word" xmlns:w="http://schemas.openxmlformats.org/wordprocessingml/2006/main" xmlns:w14="http://schemas.microsoft.com/office/word/2010/wordml" xmlns:wpg="http://schemas.microsoft.com/office/word/2010/wordprocessingGroup" xmlns:wpi="http://schemas.microsoft.com/office/word/2010/wordprocessingInk" xmlns:wne="http://schemas.microsoft.com/office/word/2006/wordml" xmlns:wps="http://schemas.microsoft.com/office/word/2010/wordprocessingShape" mc:Ignorable="w14 wp14">
-  <w:docDefaults>
-    <w:rPrDefault>
-      <w:rPr>
-        <w:rFonts w:asciiTheme="minorHAnsi" w:eastAsiaTheme="minorHAnsi" w:hAnsiTheme="minorHAnsi" w:cstheme="minorBidi"/>
-        <w:sz w:val="22"/>
-        <w:szCs w:val="22"/>
-        <w:lang w:val="en-US" w:eastAsia="en-US" w:bidi="ar-SA"/>
-      </w:rPr>
-    </w:rPrDefault>
-    <w:pPrDefault>
-      <w:pPr>
-        <w:spacing w:after="200" w:line="276" w:lineRule="auto"/>
-      </w:pPr>
-    </w:pPrDefault>
-  </w:docDefaults>
-  <w:latentStyles w:defLockedState="0" w:defUIPriority="99" w:defSemiHidden="1" w:defUnhideWhenUsed="1" w:defQFormat="0" w:count="267">
-    <w:lsdException w:name="Normal" w:semiHidden="0" w:uiPriority="0" w:unhideWhenUsed="0" w:qFormat="1"/>
-    <w:lsdException w:name="heading 1" w:semiHidden="0" w:uiPriority="9" w:unhideWhenUsed="0" w:qFormat="1"/>
-    <w:lsdException w:name="heading 2" w:uiPriority="9" w:qFormat="1"/>
-    <w:lsdException w:name="heading 3" w:uiPriority="9" w:qFormat="1"/>
-    <w:lsdException w:name="heading 4" w:uiPriority="9" w:qFormat="1"/>
-    <w:lsdException w:name="heading 5" w:uiPriority="9" w:qFormat="1"/>
-    <w:lsdException w:name="heading 6" w:uiPriority="9" w:qFormat="1"/>
-    <w:lsdException w:name="heading 7" w:uiPriority="9" w:qFormat="1"/>
-    <w:lsdException w:name="heading 8" w:uiPriority="9" w:qFormat="1"/>
-    <w:lsdException w:name="heading 9" w:uiPriority="9" w:qFormat="1"/>
-    <w:lsdException w:name="toc 1" w:uiPriority="39"/>
-    <w:lsdException w:name="toc 2" w:uiPriority="39"/>
-    <w:lsdException w:name="toc 3" w:uiPriority="39"/>
-    <w:lsdException w:name="toc 4" w:uiPriority="39"/>
-    <w:lsdException w:name="toc 5" w:uiPriority="39"/>
-    <w:lsdException w:name="toc 6" w:uiPriority="39"/>
-    <w:lsdException w:name="toc 7" w:uiPriority="39"/>
-    <w:lsdException w:name="toc 8" w:uiPriority="39"/>
-    <w:lsdException w:name="toc 9" w:uiPriority="39"/>
-    <w:lsdException w:name="caption" w:uiPriority="35" w:qFormat="1"/>
-    <w:lsdException w:name="Title" w:semiHidden="0" w:uiPriority="10" w:unhideWhenUsed="0" w:qFormat="1"/>
-    <w:lsdException w:name="Default Paragraph Font" w:uiPriority="1"/>
-    <w:lsdException w:name="Subtitle" w:semiHidden="0" w:uiPriority="11" w:unhideWhenUsed="0" w:qFormat="1"/>
-    <w:lsdException w:name="Strong" w:semiHidden="0" w:uiPriority="22" w:unhideWhenUsed="0" w:qFormat="1"/>
-    <w:lsdException w:name="Emphasis" w:semiHidden="0" w:uiPriority="20" w:unhideWhenUsed="0" w:qFormat="1"/>
-    <w:lsdException w:name="Table Grid" w:semiHidden="0" w:uiPriority="59" w:unhideWhenUsed="0"/>
-    <w:lsdException w:name="Placeholder Text" w:unhideWhenUsed="0"/>
-    <w:lsdException w:name="No Spacing" w:semiHidden="0" w:uiPriority="1" w:unhideWhenUsed="0" w:qFormat="1"/>
-    <w:lsdException w:name="Light Shading" w:semiHidden="0" w:uiPriority="60" w:unhideWhenUsed="0"/>
-    <w:lsdException w:name="Light List" w:semiHidden="0" w:uiPriority="61" w:unhideWhenUsed="0"/>
-    <w:lsdException w:name="Light Grid" w:semiHidden="0" w:uiPriority="62" w:unhideWhenUsed="0"/>
-    <w:lsdException w:name="Medium Shading 1" w:semiHidden="0" w:uiPriority="63" w:unhideWhenUsed="0"/>
-    <w:lsdException w:name="Medium Shading 2" w:semiHidden="0" w:uiPriority="64" w:unhideWhenUsed="0"/>
-    <w:lsdException w:name="Medium List 1" w:semiHidden="0" w:uiPriority="65" w:unhideWhenUsed="0"/>
-    <w:lsdException w:name="Medium List 2" w:semiHidden="0" w:uiPriority="66" w:unhideWhenUsed="0"/>
-    <w:lsdException w:name="Medium Grid 1" w:semiHidden="0" w:uiPriority="67" w:unhideWhenUsed="0"/>
-    <w:lsdException w:name="Medium Grid 2" w:semiHidden="0" w:uiPriority="68" w:unhideWhenUsed="0"/>
-    <w:lsdException w:name="Medium Grid 3" w:semiHidden="0" w:uiPriority="69" w:unhideWhenUsed="0"/>
-    <w:lsdException w:name="Dark List" w:semiHidden="0" w:uiPriority="70" w:unhideWhenUsed="0"/>
-    <w:lsdException w:name="Colorful Shading" w:semiHidden="0" w:uiPriority="71" w:unhideWhenUsed="0"/>
-    <w:lsdException w:name="Colorful List" w:semiHidden="0" w:uiPriority="72" w:unhideWhenUsed="0"/>
-    <w:lsdException w:name="Colorful Grid" w:semiHidden="0" w:uiPriority="73" w:unhideWhenUsed="0"/>
-    <w:lsdException w:name="Light Shading Accent 1" w:semiHidden="0" w:uiPriority="60" w:unhideWhenUsed="0"/>
-    <w:lsdException w:name="Light List Accent 1" w:semiHidden="0" w:uiPriority="61" w:unhideWhenUsed="0"/>
-    <w:lsdException w:name="Light Grid Accent 1" w:semiHidden="0" w:uiPriority="62" w:unhideWhenUsed="0"/>
-    <w:lsdException w:name="Medium Shading 1 Accent 1" w:semiHidden="0" w:uiPriority="63" w:unhideWhenUsed="0"/>
-    <w:lsdException w:name="Medium Shading 2 Accent 1" w:semiHidden="0" w:uiPriority="64" w:unhideWhenUsed="0"/>
-    <w:lsdException w:name="Medium List 1 Accent 1" w:semiHidden="0" w:uiPriority="65" w:unhideWhenUsed="0"/>
-    <w:lsdException w:name="Revision" w:unhideWhenUsed="0"/>
-    <w:lsdException w:name="List Paragraph" w:semiHidden="0" w:uiPriority="34" w:unhideWhenUsed="0" w:qFormat="1"/>
-    <w:lsdException w:name="Quote" w:semiHidden="0" w:uiPriority="29" w:unhideWhenUsed="0" w:qFormat="1"/>
-    <w:lsdException w:name="Intense Quote" w:semiHidden="0" w:uiPriority="30" w:unhideWhenUsed="0" w:qFormat="1"/>
-    <w:lsdException w:name="Medium List 2 Accent 1" w:semiHidden="0" w:uiPriority="66" w:unhideWhenUsed="0"/>
-    <w:lsdException w:name="Medium Grid 1 Accent 1" w:semiHidden="0" w:uiPriority="67" w:unhideWhenUsed="0"/>
-    <w:lsdException w:name="Medium Grid 2 Accent 1" w:semiHidden="0" w:uiPriority="68" w:unhideWhenUsed="0"/>
-    <w:lsdException w:name="Medium Grid 3 Accent 1" w:semiHidden="0" w:uiPriority="69" w:unhideWhenUsed="0"/>
-    <w:lsdException w:name="Dark List Accent 1" w:semiHidden="0" w:uiPriority="70" w:unhideWhenUsed="0"/>
-    <w:lsdException w:name="Colorful Shading Accent 1" w:semiHidden="0" w:uiPriority="71" w:unhideWhenUsed="0"/>
-    <w:lsdException w:name="Colorful List Accent 1" w:semiHidden="0" w:uiPriority="72" w:unhideWhenUsed="0"/>
-    <w:lsdException w:name="Colorful Grid Accent 1" w:semiHidden="0" w:uiPriority="73" w:unhideWhenUsed="0"/>
-    <w:lsdException w:name="Light Shading Accent 2" w:semiHidden="0" w:uiPriority="60" w:unhideWhenUsed="0"/>
-    <w:lsdException w:name="Light List Accent 2" w:semiHidden="0" w:uiPriority="61" w:unhideWhenUsed="0"/>
-    <w:lsdException w:name="Light Grid Accent 2" w:semiHidden="0" w:uiPriority="62" w:unhideWhenUsed="0"/>
-    <w:lsdException w:name="Medium Shading 1 Accent 2" w:semiHidden="0" w:uiPriority="63" w:unhideWhenUsed="0"/>
-    <w:lsdException w:name="Medium Shading 2 Accent 2" w:semiHidden="0" w:uiPriority="64" w:unhideWhenUsed="0"/>
-    <w:lsdException w:name="Medium List 1 Accent 2" w:semiHidden="0" w:uiPriority="65" w:unhideWhenUsed="0"/>
-    <w:lsdException w:name="Medium List 2 Accent 2" w:semiHidden="0" w:uiPriority="66" w:unhideWhenUsed="0"/>
-    <w:lsdException w:name="Medium Grid 1 Accent 2" w:semiHidden="0" w:uiPriority="67" w:unhideWhenUsed="0"/>
-    <w:lsdException w:name="Medium Grid 2 Accent 2" w:semiHidden="0" w:uiPriority="68" w:unhideWhenUsed="0"/>
-    <w:lsdException w:name="Medium Grid 3 Accent 2" w:semiHidden="0" w:uiPriority="69" w:unhideWhenUsed="0"/>
-    <w:lsdException w:name="Dark List Accent 2" w:semiHidden="0" w:uiPriority="70" w:unhideWhenUsed="0"/>
-    <w:lsdException w:name="Colorful Shading Accent 2" w:semiHidden="0" w:uiPriority="71" w:unhideWhenUsed="0"/>
-    <w:lsdException w:name="Colorful List Accent 2" w:semiHidden="0" w:uiPriority="72" w:unhideWhenUsed="0"/>
-    <w:lsdException w:name="Colorful Grid Accent 2" w:semiHidden="0" w:uiPriority="73" w:unhideWhenUsed="0"/>
-    <w:lsdException w:name="Light Shading Accent 3" w:semiHidden="0" w:uiPriority="60" w:unhideWhenUsed="0"/>
-    <w:lsdException w:name="Light List Accent 3" w:semiHidden="0" w:uiPriority="61" w:unhideWhenUsed="0"/>
-    <w:lsdException w:name="Light Grid Accent 3" w:semiHidden="0" w:uiPriority="62" w:unhideWhenUsed="0"/>
-    <w:lsdException w:name="Medium Shading 1 Accent 3" w:semiHidden="0" w:uiPriority="63" w:unhideWhenUsed="0"/>
-    <w:lsdException w:name="Medium Shading 2 Accent 3" w:semiHidden="0" w:uiPriority="64" w:unhideWhenUsed="0"/>
-    <w:lsdException w:name="Medium List 1 Accent 3" w:semiHidden="0" w:uiPriority="65" w:unhideWhenUsed="0"/>
-    <w:lsdException w:name="Medium List 2 Accent 3" w:semiHidden="0" w:uiPriority="66" w:unhideWhenUsed="0"/>
-    <w:lsdException w:name="Medium Grid 1 Accent 3" w:semiHidden="0" w:uiPriority="67" w:unhideWhenUsed="0"/>
-    <w:lsdException w:name="Medium Grid 2 Accent 3" w:semiHidden="0" w:uiPriority="68" w:unhideWhenUsed="0"/>
-    <w:lsdException w:name="Medium Grid 3 Accent 3" w:semiHidden="0" w:uiPriority="69" w:unhideWhenUsed="0"/>
-    <w:lsdException w:name="Dark List Accent 3" w:semiHidden="0" w:uiPriority="70" w:unhideWhenUsed="0"/>
-    <w:lsdException w:name="Colorful Shading Accent 3" w:semiHidden="0" w:uiPriority="71" w:unhideWhenUsed="0"/>
-    <w:lsdException w:name="Colorful List Accent 3" w:semiHidden="0" w:uiPriority="72" w:unhideWhenUsed="0"/>
-    <w:lsdException w:name="Colorful Grid Accent 3" w:semiHidden="0" w:uiPriority="73" w:unhideWhenUsed="0"/>
-    <w:lsdException w:name="Light Shading Accent 4" w:semiHidden="0" w:uiPriority="60" w:unhideWhenUsed="0"/>
-    <w:lsdException w:name="Light List Accent 4" w:semiHidden="0" w:uiPriority="61" w:unhideWhenUsed="0"/>
-    <w:lsdException w:name="Light Grid Accent 4" w:semiHidden="0" w:uiPriority="62" w:unhideWhenUsed="0"/>
-    <w:lsdException w:name="Medium Shading 1 Accent 4" w:semiHidden="0" w:uiPriority="63" w:unhideWhenUsed="0"/>
-    <w:lsdException w:name="Medium Shading 2 Accent 4" w:semiHidden="0" w:uiPriority="64" w:unhideWhenUsed="0"/>
-    <w:lsdException w:name="Medium List 1 Accent 4" w:semiHidden="0" w:uiPriority="65" w:unhideWhenUsed="0"/>
-    <w:lsdException w:name="Medium List 2 Accent 4" w:semiHidden="0" w:uiPriority="66" w:unhideWhenUsed="0"/>
-    <w:lsdException w:name="Medium Grid 1 Accent 4" w:semiHidden="0" w:uiPriority="67" w:unhideWhenUsed="0"/>
-    <w:lsdException w:name="Medium Grid 2 Accent 4" w:semiHidden="0" w:uiPriority="68" w:unhideWhenUsed="0"/>
-    <w:lsdException w:name="Medium Grid 3 Accent 4" w:semiHidden="0" w:uiPriority="69" w:unhideWhenUsed="0"/>
-    <w:lsdException w:name="Dark List Accent 4" w:semiHidden="0" w:uiPriority="70" w:unhideWhenUsed="0"/>
-    <w:lsdException w:name="Colorful Shading Accent 4" w:semiHidden="0" w:uiPriority="71" w:unhideWhenUsed="0"/>
-    <w:lsdException w:name="Colorful List Accent 4" w:semiHidden="0" w:uiPriority="72" w:unhideWhenUsed="0"/>
-    <w:lsdException w:name="Colorful Grid Accent 4" w:semiHidden="0" w:uiPriority="73" w:unhideWhenUsed="0"/>
-    <w:lsdException w:name="Light Shading Accent 5" w:semiHidden="0" w:uiPriority="60" w:unhideWhenUsed="0"/>
-    <w:lsdException w:name="Light List Accent 5" w:semiHidden="0" w:uiPriority="61" w:unhideWhenUsed="0"/>
-    <w:lsdException w:name="Light Grid Accent 5" w:semiHidden="0" w:uiPriority="62" w:unhideWhenUsed="0"/>
-    <w:lsdException w:name="Medium Shading 1 Accent 5" w:semiHidden="0" w:uiPriority="63" w:unhideWhenUsed="0"/>
-    <w:lsdException w:name="Medium Shading 2 Accent 5" w:semiHidden="0" w:uiPriority="64" w:unhideWhenUsed="0"/>
-    <w:lsdException w:name="Medium List 1 Accent 5" w:semiHidden="0" w:uiPriority="65" w:unhideWhenUsed="0"/>
-    <w:lsdException w:name="Medium List 2 Accent 5" w:semiHidden="0" w:uiPriority="66" w:unhideWhenUsed="0"/>
-    <w:lsdException w:name="Medium Grid 1 Accent 5" w:semiHidden="0" w:uiPriority="67" w:unhideWhenUsed="0"/>
-    <w:lsdException w:name="Medium Grid 2 Accent 5" w:semiHidden="0" w:uiPriority="68" w:unhideWhenUsed="0"/>
-    <w:lsdException w:name="Medium Grid 3 Accent 5" w:semiHidden="0" w:uiPriority="69" w:unhideWhenUsed="0"/>
-    <w:lsdException w:name="Dark List Accent 5" w:semiHidden="0" w:uiPriority="70" w:unhideWhenUsed="0"/>
-    <w:lsdException w:name="Colorful Shading Accent 5" w:semiHidden="0" w:uiPriority="71" w:unhideWhenUsed="0"/>
-    <w:lsdException w:name="Colorful List Accent 5" w:semiHidden="0" w:uiPriority="72" w:unhideWhenUsed="0"/>
-    <w:lsdException w:name="Colorful Grid Accent 5" w:semiHidden="0" w:uiPriority="73" w:unhideWhenUsed="0"/>
-    <w:lsdException w:name="Light Shading Accent 6" w:semiHidden="0" w:uiPriority="60" w:unhideWhenUsed="0"/>
-    <w:lsdException w:name="Light List Accent 6" w:semiHidden="0" w:uiPriority="61" w:unhideWhenUsed="0"/>
-    <w:lsdException w:name="Light Grid Accent 6" w:semiHidden="0" w:uiPriority="62" w:unhideWhenUsed="0"/>
-    <w:lsdException w:name="Medium Shading 1 Accent 6" w:semiHidden="0" w:uiPriority="63" w:unhideWhenUsed="0"/>
-    <w:lsdException w:name="Medium Shading 2 Accent 6" w:semiHidden="0" w:uiPriority="64" w:unhideWhenUsed="0"/>
-    <w:lsdException w:name="Medium List 1 Accent 6" w:semiHidden="0" w:uiPriority="65" w:unhideWhenUsed="0"/>
-    <w:lsdException w:name="Medium List 2 Accent 6" w:semiHidden="0" w:uiPriority="66" w:unhideWhenUsed="0"/>
-    <w:lsdException w:name="Medium Grid 1 Accent 6" w:semiHidden="0" w:uiPriority="67" w:unhideWhenUsed="0"/>
-    <w:lsdException w:name="Medium Grid 2 Accent 6" w:semiHidden="0" w:uiPriority="68" w:unhideWhenUsed="0"/>
-    <w:lsdException w:name="Medium Grid 3 Accent 6" w:semiHidden="0" w:uiPriority="69" w:unhideWhenUsed="0"/>
-    <w:lsdException w:name="Dark List Accent 6" w:semiHidden="0" w:uiPriority="70" w:unhideWhenUsed="0"/>
-    <w:lsdException w:name="Colorful Shading Accent 6" w:semiHidden="0" w:uiPriority="71" w:unhideWhenUsed="0"/>
-    <w:lsdException w:name="Colorful List Accent 6" w:semiHidden="0" w:uiPriority="72" w:unhideWhenUsed="0"/>
-    <w:lsdException w:name="Colorful Grid Accent 6" w:semiHidden="0" w:uiPriority="73" w:unhideWhenUsed="0"/>
-    <w:lsdException w:name="Subtle Emphasis" w:semiHidden="0" w:uiPriority="19" w:unhideWhenUsed="0" w:qFormat="1"/>
-    <w:lsdException w:name="Intense Emphasis" w:semiHidden="0" w:uiPriority="21" w:unhideWhenUsed="0" w:qFormat="1"/>
-    <w:lsdException w:name="Subtle Reference" w:semiHidden="0" w:uiPriority="31" w:unhideWhenUsed="0" w:qFormat="1"/>
-    <w:lsdException w:name="Intense Reference" w:semiHidden="0" w:uiPriority="32" w:unhideWhenUsed="0" w:qFormat="1"/>
-    <w:lsdException w:name="Book Title" w:semiHidden="0" w:uiPriority="33" w:unhideWhenUsed="0" w:qFormat="1"/>
-    <w:lsdException w:name="Bibliography" w:uiPriority="37"/>
-    <w:lsdException w:name="TOC Heading" w:uiPriority="39" w:qFormat="1"/>
+  <w:latentStyles w:defLockedState="0" w:defUIPriority="99" w:defSemiHidden="0" w:defUnhideWhenUsed="0" w:defQFormat="0" w:count="371">
+    <w:lsdException w:name="Normal" w:uiPriority="0" w:qFormat="1"/>
+    <w:lsdException w:name="heading 1" w:uiPriority="9" w:qFormat="1"/>
+    <w:lsdException w:name="heading 2" w:semiHidden="1" w:uiPriority="9" w:unhideWhenUsed="1" w:qFormat="1"/>
+    <w:lsdException w:name="heading 3" w:semiHidden="1" w:uiPriority="9" w:unhideWhenUsed="1" w:qFormat="1"/>
+    <w:lsdException w:name="heading 4" w:semiHidden="1" w:uiPriority="9" w:unhideWhenUsed="1" w:qFormat="1"/>
+    <w:lsdException w:name="heading 5" w:semiHidden="1" w:uiPriority="9" w:unhideWhenUsed="1" w:qFormat="1"/>
+    <w:lsdException w:name="heading 6" w:semiHidden="1" w:uiPriority="9" w:unhideWhenUsed="1" w:qFormat="1"/>
+    <w:lsdException w:name="heading 7" w:semiHidden="1" w:uiPriority="9" w:unhideWhenUsed="1" w:qFormat="1"/>
+    <w:lsdException w:name="heading 8" w:semiHidden="1" w:uiPriority="9" w:unhideWhenUsed="1" w:qFormat="1"/>
+    <w:lsdException w:name="heading 9" w:semiHidden="1" w:uiPriority="9" w:unhideWhenUsed="1" w:qFormat="1"/>
+    <w:lsdException w:name="index 1" w:semiHidden="1" w:unhideWhenUsed="1"/>
+    <w:lsdException w:name="index 2" w:semiHidden="1" w:unhideWhenUsed="1"/>
+    <w:lsdException w:name="index 3" w:semiHidden="1" w:unhideWhenUsed="1"/>
+    <w:lsdException w:name="index 4" w:semiHidden="1" w:unhideWhenUsed="1"/>
+    <w:lsdException w:name="index 5" w:semiHidden="1" w:unhideWhenUsed="1"/>
+    <w:lsdException w:name="index 6" w:semiHidden="1" w:unhideWhenUsed="1"/>
+    <w:lsdException w:name="index 7" w:semiHidden="1" w:unhideWhenUsed="1"/>
+    <w:lsdException w:name="index 8" w:semiHidden="1" w:unhideWhenUsed="1"/>
+    <w:lsdException w:name="index 9" w:semiHidden="1" w:unhideWhenUsed="1"/>
+    <w:lsdException w:name="toc 1" w:semiHidden="1" w:uiPriority="39" w:unhideWhenUsed="1"/>
+    <w:lsdException w:name="toc 2" w:semiHidden="1" w:uiPriority="39" w:unhideWhenUsed="1"/>
+    <w:lsdException w:name="toc 3" w:semiHidden="1" w:uiPriority="39" w:unhideWhenUsed="1"/>
+    <w:lsdException w:name="toc 4" w:semiHidden="1" w:uiPriority="39" w:unhideWhenUsed="1"/>
+    <w:lsdException w:name="toc 5" w:semiHidden="1" w:uiPriority="39" w:unhideWhenUsed="1"/>
+    <w:lsdException w:name="toc 6" w:semiHidden="1" w:uiPriority="39" w:unhideWhenUsed="1"/>
+    <w:lsdException w:name="toc 7" w:semiHidden="1" w:uiPriority="39" w:unhideWhenUsed="1"/>
+    <w:lsdException w:name="toc 8" w:semiHidden="1" w:uiPriority="39" w:unhideWhenUsed="1"/>
+    <w:lsdException w:name="toc 9" w:semiHidden="1" w:uiPriority="39" w:unhideWhenUsed="1"/>
+    <w:lsdException w:name="Normal Indent" w:semiHidden="1" w:unhideWhenUsed="1"/>
+    <w:lsdException w:name="footnote text" w:semiHidden="1" w:unhideWhenUsed="1"/>
+    <w:lsdException w:name="annotation text" w:semiHidden="1" w:unhideWhenUsed="1"/>
+    <w:lsdException w:name="header" w:semiHidden="1" w:unhideWhenUsed="1"/>
+    <w:lsdException w:name="footer" w:semiHidden="1" w:unhideWhenUsed="1"/>
+    <w:lsdException w:name="index heading" w:semiHidden="1" w:unhideWhenUsed="1"/>
+    <w:lsdException w:name="caption" w:semiHidden="1" w:uiPriority="35" w:unhideWhenUsed="1" w:qFormat="1"/>
+    <w:lsdException w:name="table of figures" w:semiHidden="1" w:unhideWhenUsed="1"/>
+    <w:lsdException w:name="envelope address" w:semiHidden="1" w:unhideWhenUsed="1"/>
+    <w:lsdException w:name="envelope return" w:semiHidden="1" w:unhideWhenUsed="1"/>
+    <w:lsdException w:name="footnote reference" w:semiHidden="1" w:unhideWhenUsed="1"/>
+    <w:lsdException w:name="annotation reference" w:semiHidden="1" w:unhideWhenUsed="1"/>
+    <w:lsdException w:name="line number" w:semiHidden="1" w:unhideWhenUsed="1"/>
+    <w:lsdException w:name="page number" w:semiHidden="1" w:unhideWhenUsed="1"/>
+    <w:lsdException w:name="endnote reference" w:semiHidden="1" w:unhideWhenUsed="1"/>
+    <w:lsdException w:name="endnote text" w:semiHidden="1" w:unhideWhenUsed="1"/>
+    <w:lsdException w:name="table of authorities" w:semiHidden="1" w:unhideWhenUsed="1"/>
+    <w:lsdException w:name="macro" w:semiHidden="1" w:unhideWhenUsed="1"/>
+    <w:lsdException w:name="toa heading" w:semiHidden="1" w:unhideWhenUsed="1"/>
+    <w:lsdException w:name="List" w:semiHidden="1" w:unhideWhenUsed="1"/>
+    <w:lsdException w:name="List Bullet" w:semiHidden="1" w:unhideWhenUsed="1"/>
+    <w:lsdException w:name="List Number" w:semiHidden="1" w:unhideWhenUsed="1"/>
+    <w:lsdException w:name="List 2" w:semiHidden="1" w:unhideWhenUsed="1"/>
+    <w:lsdException w:name="List 3" w:semiHidden="1" w:unhideWhenUsed="1"/>
+    <w:lsdException w:name="List 4" w:semiHidden="1" w:unhideWhenUsed="1"/>
+    <w:lsdException w:name="List 5" w:semiHidden="1" w:unhideWhenUsed="1"/>
+    <w:lsdException w:name="List Bullet 2" w:semiHidden="1" w:unhideWhenUsed="1"/>
+    <w:lsdException w:name="List Bullet 3" w:semiHidden="1" w:unhideWhenUsed="1"/>
+    <w:lsdException w:name="List Bullet 4" w:semiHidden="1" w:unhideWhenUsed="1"/>
+    <w:lsdException w:name="List Bullet 5" w:semiHidden="1" w:unhideWhenUsed="1"/>
+    <w:lsdException w:name="List Number 2" w:semiHidden="1" w:unhideWhenUsed="1"/>
+    <w:lsdException w:name="List Number 3" w:semiHidden="1" w:unhideWhenUsed="1"/>
+    <w:lsdException w:name="List Number 4" w:semiHidden="1" w:unhideWhenUsed="1"/>
+    <w:lsdException w:name="List Number 5" w:semiHidden="1" w:unhideWhenUsed="1"/>
+    <w:lsdException w:name="Title" w:uiPriority="10" w:qFormat="1"/>
+    <w:lsdException w:name="Closing" w:semiHidden="1" w:unhideWhenUsed="1"/>
+    <w:lsdException w:name="Signature" w:semiHidden="1" w:unhideWhenUsed="1"/>
+    <w:lsdException w:name="Default Paragraph Font" w:semiHidden="1" w:uiPriority="1" w:unhideWhenUsed="1"/>
+    <w:lsdException w:name="Body Text" w:semiHidden="1" w:unhideWhenUsed="1"/>
+    <w:lsdException w:name="Body Text Indent" w:semiHidden="1" w:unhideWhenUsed="1"/>
+    <w:lsdException w:name="List Continue" w:semiHidden="1" w:unhideWhenUsed="1"/>
+    <w:lsdException w:name="List Continue 2" w:semiHidden="1" w:unhideWhenUsed="1"/>
+    <w:lsdException w:name="List Continue 3" w:semiHidden="1" w:unhideWhenUsed="1"/>
+    <w:lsdException w:name="List Continue 4" w:semiHidden="1" w:unhideWhenUsed="1"/>
+    <w:lsdException w:name="List Continue 5" w:semiHidden="1" w:unhideWhenUsed="1"/>
+    <w:lsdException w:name="Message Header" w:semiHidden="1" w:unhideWhenUsed="1"/>
+    <w:lsdException w:name="Subtitle" w:uiPriority="11" w:qFormat="1"/>
+    <w:lsdException w:name="Salutation" w:semiHidden="1" w:unhideWhenUsed="1"/>
+    <w:lsdException w:name="Date" w:semiHidden="1" w:unhideWhenUsed="1"/>
+    <w:lsdException w:name="Body Text First Indent" w:semiHidden="1" w:unhideWhenUsed="1"/>
+    <w:lsdException w:name="Body Text First Indent 2" w:semiHidden="1" w:unhideWhenUsed="1"/>
+    <w:lsdException w:name="Note Heading" w:semiHidden="1" w:unhideWhenUsed="1"/>
+    <w:lsdException w:name="Body Text 2" w:semiHidden="1" w:unhideWhenUsed="1"/>
+    <w:lsdException w:name="Body Text 3" w:semiHidden="1" w:unhideWhenUsed="1"/>
+    <w:lsdException w:name="Body Text Indent 2" w:semiHidden="1" w:unhideWhenUsed="1"/>
+    <w:lsdException w:name="Body Text Indent 3" w:semiHidden="1" w:unhideWhenUsed="1"/>
+    <w:lsdException w:name="Block Text" w:semiHidden="1" w:unhideWhenUsed="1"/>
+    <w:lsdException w:name="Hyperlink" w:semiHidden="1" w:unhideWhenUsed="1"/>
+    <w:lsdException w:name="FollowedHyperlink" w:semiHidden="1" w:unhideWhenUsed="1"/>
+    <w:lsdException w:name="Strong" w:uiPriority="22" w:qFormat="1"/>
+    <w:lsdException w:name="Emphasis" w:uiPriority="20" w:qFormat="1"/>
+    <w:lsdException w:name="Document Map" w:semiHidden="1" w:unhideWhenUsed="1"/>
+    <w:lsdException w:name="Plain Text" w:semiHidden="1" w:unhideWhenUsed="1"/>
+    <w:lsdException w:name="E-mail Signature" w:semiHidden="1" w:unhideWhenUsed="1"/>
+    <w:lsdException w:name="HTML Top of Form" w:semiHidden="1" w:unhideWhenUsed="1"/>
+    <w:lsdException w:name="HTML Bottom of Form" w:semiHidden="1" w:unhideWhenUsed="1"/>
+    <w:lsdException w:name="Normal (Web)" w:semiHidden="1" w:unhideWhenUsed="1"/>
+    <w:lsdException w:name="HTML Acronym" w:semiHidden="1" w:unhideWhenUsed="1"/>
+    <w:lsdException w:name="HTML Address" w:semiHidden="1" w:unhideWhenUsed="1"/>
+    <w:lsdException w:name="HTML Cite" w:semiHidden="1" w:unhideWhenUsed="1"/>
+    <w:lsdException w:name="HTML Code" w:semiHidden="1" w:unhideWhenUsed="1"/>
+    <w:lsdException w:name="HTML Definition" w:semiHidden="1" w:unhideWhenUsed="1"/>
+    <w:lsdException w:name="HTML Keyboard" w:semiHidden="1" w:unhideWhenUsed="1"/>
+    <w:lsdException w:name="HTML Preformatted" w:semiHidden="1" w:unhideWhenUsed="1"/>
+    <w:lsdException w:name="HTML Sample" w:semiHidden="1" w:unhideWhenUsed="1"/>
+    <w:lsdException w:name="HTML Typewriter" w:semiHidden="1" w:unhideWhenUsed="1"/>
+    <w:lsdException w:name="HTML Variable" w:semiHidden="1" w:unhideWhenUsed="1"/>
+    <w:lsdException w:name="Normal Table" w:semiHidden="1" w:unhideWhenUsed="1"/>
+    <w:lsdException w:name="annotation subject" w:semiHidden="1" w:unhideWhenUsed="1"/>
+    <w:lsdException w:name="No List" w:semiHidden="1" w:unhideWhenUsed="1"/>
+    <w:lsdException w:name="Outline List 1" w:semiHidden="1" w:unhideWhenUsed="1"/>
+    <w:lsdException w:name="Outline List 2" w:semiHidden="1" w:unhideWhenUsed="1"/>
+    <w:lsdException w:name="Outline List 3" w:semiHidden="1" w:unhideWhenUsed="1"/>
+    <w:lsdException w:name="Table Simple 1" w:semiHidden="1" w:unhideWhenUsed="1"/>
+    <w:lsdException w:name="Table Simple 2" w:semiHidden="1" w:unhideWhenUsed="1"/>
+    <w:lsdException w:name="Table Simple 3" w:semiHidden="1" w:unhideWhenUsed="1"/>
+    <w:lsdException w:name="Table Classic 1" w:semiHidden="1" w:unhideWhenUsed="1"/>
+    <w:lsdException w:name="Table Classic 2" w:semiHidden="1" w:unhideWhenUsed="1"/>
+    <w:lsdException w:name="Table Classic 3" w:semiHidden="1" w:unhideWhenUsed="1"/>
+    <w:lsdException w:name="Table Classic 4" w:semiHidden="1" w:unhideWhenUsed="1"/>
+    <w:lsdException w:name="Table Colorful 1" w:semiHidden="1" w:unhideWhenUsed="1"/>
+    <w:lsdException w:name="Table Colorful 2" w:semiHidden="1" w:unhideWhenUsed="1"/>
+    <w:lsdException w:name="Table Colorful 3" w:semiHidden="1" w:unhideWhenUsed="1"/>
+    <w:lsdException w:name="Table Columns 1" w:semiHidden="1" w:unhideWhenUsed="1"/>
+    <w:lsdException w:name="Table Columns 2" w:semiHidden="1" w:unhideWhenUsed="1"/>
+    <w:lsdException w:name="Table Columns 3" w:semiHidden="1" w:unhideWhenUsed="1"/>
+    <w:lsdException w:name="Table Columns 4" w:semiHidden="1" w:unhideWhenUsed="1"/>
+    <w:lsdException w:name="Table Columns 5" w:semiHidden="1" w:unhideWhenUsed="1"/>
+    <w:lsdException w:name="Table Grid 1" w:semiHidden="1" w:unhideWhenUsed="1"/>
+    <w:lsdException w:name="Table Grid 2" w:semiHidden="1" w:unhideWhenUsed="1"/>
+    <w:lsdException w:name="Table Grid 3" w:semiHidden="1" w:unhideWhenUsed="1"/>
+    <w:lsdException w:name="Table Grid 4" w:semiHidden="1" w:unhideWhenUsed="1"/>
+    <w:lsdException w:name="Table Grid 5" w:semiHidden="1" w:unhideWhenUsed="1"/>
+    <w:lsdException w:name="Table Grid 6" w:semiHidden="1" w:unhideWhenUsed="1"/>
+    <w:lsdException w:name="Table Grid 7" w:semiHidden="1" w:unhideWhenUsed="1"/>
+    <w:lsdException w:name="Table Grid 8" w:semiHidden="1" w:unhideWhenUsed="1"/>
+    <w:lsdException w:name="Table List 1" w:semiHidden="1" w:unhideWhenUsed="1"/>
+    <w:lsdException w:name="Table List 2" w:semiHidden="1" w:unhideWhenUsed="1"/>
+    <w:lsdException w:name="Table List 3" w:semiHidden="1" w:unhideWhenUsed="1"/>
+    <w:lsdException w:name="Table List 4" w:semiHidden="1" w:unhideWhenUsed="1"/>
+    <w:lsdException w:name="Table List 5" w:semiHidden="1" w:unhideWhenUsed="1"/>
+    <w:lsdException w:name="Table List 6" w:semiHidden="1" w:unhideWhenUsed="1"/>
+    <w:lsdException w:name="Table List 7" w:semiHidden="1" w:unhideWhenUsed="1"/>
+    <w:lsdException w:name="Table List 8" w:semiHidden="1" w:unhideWhenUsed="1"/>
+    <w:lsdException w:name="Table 3D effects 1" w:semiHidden="1" w:unhideWhenUsed="1"/>
+    <w:lsdException w:name="Table 3D effects 2" w:semiHidden="1" w:unhideWhenUsed="1"/>
+    <w:lsdException w:name="Table 3D effects 3" w:semiHidden="1" w:unhideWhenUsed="1"/>
+    <w:lsdException w:name="Table Contemporary" w:semiHidden="1" w:unhideWhenUsed="1"/>
+    <w:lsdException w:name="Table Elegant" w:semiHidden="1" w:unhideWhenUsed="1"/>
+    <w:lsdException w:name="Table Professional" w:semiHidden="1" w:unhideWhenUsed="1"/>
+    <w:lsdException w:name="Table Subtle 1" w:semiHidden="1" w:unhideWhenUsed="1"/>
+    <w:lsdException w:name="Table Subtle 2" w:semiHidden="1" w:unhideWhenUsed="1"/>
+    <w:lsdException w:name="Table Web 1" w:semiHidden="1" w:unhideWhenUsed="1"/>
+    <w:lsdException w:name="Table Web 2" w:semiHidden="1" w:unhideWhenUsed="1"/>
+    <w:lsdException w:name="Table Web 3" w:semiHidden="1" w:unhideWhenUsed="1"/>
+    <w:lsdException w:name="Balloon Text" w:semiHidden="1" w:unhideWhenUsed="1"/>
+    <w:lsdException w:name="Table Grid" w:uiPriority="59"/>
+    <w:lsdException w:name="Table Theme" w:semiHidden="1" w:unhideWhenUsed="1"/>
+    <w:lsdException w:name="Placeholder Text" w:semiHidden="1"/>
+    <w:lsdException w:name="No Spacing" w:uiPriority="1" w:qFormat="1"/>
+    <w:lsdException w:name="Light Shading" w:uiPriority="60"/>
+    <w:lsdException w:name="Light List" w:uiPriority="61"/>
+    <w:lsdException w:name="Light Grid" w:uiPriority="62"/>
+    <w:lsdException w:name="Medium Shading 1" w:uiPriority="63"/>
+    <w:lsdException w:name="Medium Shading 2" w:uiPriority="64"/>
+    <w:lsdException w:name="Medium List 1" w:uiPriority="65"/>
+    <w:lsdException w:name="Medium List 2" w:uiPriority="66"/>
+    <w:lsdException w:name="Medium Grid 1" w:uiPriority="67"/>
+    <w:lsdException w:name="Medium Grid 2" w:uiPriority="68"/>
+    <w:lsdException w:name="Medium Grid 3" w:uiPriority="69"/>
+    <w:lsdException w:name="Dark List" w:uiPriority="70"/>
+    <w:lsdException w:name="Colorful Shading" w:uiPriority="71"/>
+    <w:lsdException w:name="Colorful List" w:uiPriority="72"/>
+    <w:lsdException w:name="Colorful Grid" w:uiPriority="73"/>
+    <w:lsdException w:name="Light Shading Accent 1" w:uiPriority="60"/>
+    <w:lsdException w:name="Light List Accent 1" w:uiPriority="61"/>
+    <w:lsdException w:name="Light Grid Accent 1" w:uiPriority="62"/>
+    <w:lsdException w:name="Medium Shading 1 Accent 1" w:uiPriority="63"/>
+    <w:lsdException w:name="Medium Shading 2 Accent 1" w:uiPriority="64"/>
+    <w:lsdException w:name="Medium List 1 Accent 1" w:uiPriority="65"/>
+    <w:lsdException w:name="Revision" w:semiHidden="1"/>
+    <w:lsdException w:name="List Paragraph" w:uiPriority="34" w:qFormat="1"/>
+    <w:lsdException w:name="Quote" w:uiPriority="29" w:qFormat="1"/>
+    <w:lsdException w:name="Intense Quote" w:uiPriority="30" w:qFormat="1"/>
+    <w:lsdException w:name="Medium List 2 Accent 1" w:uiPriority="66"/>
+    <w:lsdException w:name="Medium Grid 1 Accent 1" w:uiPriority="67"/>
+    <w:lsdException w:name="Medium Grid 2 Accent 1" w:uiPriority="68"/>
+    <w:lsdException w:name="Medium Grid 3 Accent 1" w:uiPriority="69"/>
+    <w:lsdException w:name="Dark List Accent 1" w:uiPriority="70"/>
+    <w:lsdException w:name="Colorful Shading Accent 1" w:uiPriority="71"/>
+    <w:lsdException w:name="Colorful List Accent 1" w:uiPriority="72"/>
+    <w:lsdException w:name="Colorful Grid Accent 1" w:uiPriority="73"/>
+    <w:lsdException w:name="Light Shading Accent 2" w:uiPriority="60"/>
+    <w:lsdException w:name="Light List Accent 2" w:uiPriority="61"/>
+    <w:lsdException w:name="Light Grid Accent 2" w:uiPriority="62"/>
+    <w:lsdException w:name="Medium Shading 1 Accent 2" w:uiPriority="63"/>
+    <w:lsdException w:name="Medium Shading 2 Accent 2" w:uiPriority="64"/>
+    <w:lsdException w:name="Medium List 1 Accent 2" w:uiPriority="65"/>
+    <w:lsdException w:name="Medium List 2 Accent 2" w:uiPriority="66"/>
+    <w:lsdException w:name="Medium Grid 1 Accent 2" w:uiPriority="67"/>
+    <w:lsdException w:name="Medium Grid 2 Accent 2" w:uiPriority="68"/>
+    <w:lsdException w:name="Medium Grid 3 Accent 2" w:uiPriority="69"/>
+    <w:lsdException w:name="Dark List Accent 2" w:uiPriority="70"/>
+    <w:lsdException w:name="Colorful Shading Accent 2" w:uiPriority="71"/>
+    <w:lsdException w:name="Colorful List Accent 2" w:uiPriority="72"/>
+    <w:lsdException w:name="Colorful Grid Accent 2" w:uiPriority="73"/>
+    <w:lsdException w:name="Light Shading Accent 3" w:uiPriority="60"/>
+    <w:lsdException w:name="Light List Accent 3" w:uiPriority="61"/>
+    <w:lsdException w:name="Light Grid Accent 3" w:uiPriority="62"/>
+    <w:lsdException w:name="Medium Shading 1 Accent 3" w:uiPriority="63"/>
+    <w:lsdException w:name="Medium Shading 2 Accent 3" w:uiPriority="64"/>
+    <w:lsdException w:name="Medium List 1 Accent 3" w:uiPriority="65"/>
+    <w:lsdException w:name="Medium List 2 Accent 3" w:uiPriority="66"/>
+    <w:lsdException w:name="Medium Grid 1 Accent 3" w:uiPriority="67"/>
+    <w:lsdException w:name="Medium Grid 2 Accent 3" w:uiPriority="68"/>
+    <w:lsdException w:name="Medium Grid 3 Accent 3" w:uiPriority="69"/>
+    <w:lsdException w:name="Dark List Accent 3" w:uiPriority="70"/>
+    <w:lsdException w:name="Colorful Shading Accent 3" w:uiPriority="71"/>
+    <w:lsdException w:name="Colorful List Accent 3" w:uiPriority="72"/>
+    <w:lsdException w:name="Colorful Grid Accent 3" w:uiPriority="73"/>
+    <w:lsdException w:name="Light Shading Accent 4" w:uiPriority="60"/>
+    <w:lsdException w:name="Light List Accent 4" w:uiPriority="61"/>
+    <w:lsdException w:name="Light Grid Accent 4" w:uiPriority="62"/>
+    <w:lsdException w:name="Medium Shading 1 Accent 4" w:uiPriority="63"/>
+    <w:lsdException w:name="Medium Shading 2 Accent 4" w:uiPriority="64"/>
+    <w:lsdException w:name="Medium List 1 Accent 4" w:uiPriority="65"/>
+    <w:lsdException w:name="Medium List 2 Accent 4" w:uiPriority="66"/>
+    <w:lsdException w:name="Medium Grid 1 Accent 4" w:uiPriority="67"/>
+    <w:lsdException w:name="Medium Grid 2 Accent 4" w:uiPriority="68"/>
+    <w:lsdException w:name="Medium Grid 3 Accent 4" w:uiPriority="69"/>
+    <w:lsdException w:name="Dark List Accent 4" w:uiPriority="70"/>
+    <w:lsdException w:name="Colorful Shading Accent 4" w:uiPriority="71"/>
+    <w:lsdException w:name="Colorful List Accent 4" w:uiPriority="72"/>
+    <w:lsdException w:name="Colorful Grid Accent 4" w:uiPriority="73"/>
+    <w:lsdException w:name="Light Shading Accent 5" w:uiPriority="60"/>
+    <w:lsdException w:name="Light List Accent 5" w:uiPriority="61"/>
+    <w:lsdException w:name="Light Grid Accent 5" w:uiPriority="62"/>
+    <w:lsdException w:name="Medium Shading 1 Accent 5" w:uiPriority="63"/>
+    <w:lsdException w:name="Medium Shading 2 Accent 5" w:uiPriority="64"/>
+    <w:lsdException w:name="Medium List 1 Accent 5" w:uiPriority="65"/>
+    <w:lsdException w:name="Medium List 2 Accent 5" w:uiPriority="66"/>
+    <w:lsdException w:name="Medium Grid 1 Accent 5" w:uiPriority="67"/>
+    <w:lsdException w:name="Medium Grid 2 Accent 5" w:uiPriority="68"/>
+    <w:lsdException w:name="Medium Grid 3 Accent 5" w:uiPriority="69"/>
+    <w:lsdException w:name="Dark List Accent 5" w:uiPriority="70"/>
+    <w:lsdException w:name="Colorful Shading Accent 5" w:uiPriority="71"/>
+    <w:lsdException w:name="Colorful List Accent 5" w:uiPriority="72"/>
+    <w:lsdException w:name="Colorful Grid Accent 5" w:uiPriority="73"/>
+    <w:lsdException w:name="Light Shading Accent 6" w:uiPriority="60"/>
+    <w:lsdException w:name="Light List Accent 6" w:uiPriority="61"/>
+    <w:lsdException w:name="Light Grid Accent 6" w:uiPriority="62"/>
+    <w:lsdException w:name="Medium Shading 1 Accent 6" w:uiPriority="63"/>
+    <w:lsdException w:name="Medium Shading 2 Accent 6" w:uiPriority="64"/>
+    <w:lsdException w:name="Medium List 1 Accent 6" w:uiPriority="65"/>
+    <w:lsdException w:name="Medium List 2 Accent 6" w:uiPriority="66"/>
+    <w:lsdException w:name="Medium Grid 1 Accent 6" w:uiPriority="67"/>
+    <w:lsdException w:name="Medium Grid 2 Accent 6" w:uiPriority="68"/>
+    <w:lsdException w:name="Medium Grid 3 Accent 6" w:uiPriority="69"/>
+    <w:lsdException w:name="Dark List Accent 6" w:uiPriority="70"/>
+    <w:lsdException w:name="Colorful Shading Accent 6" w:uiPriority="71"/>
+    <w:lsdException w:name="Colorful List Accent 6" w:uiPriority="72"/>
+    <w:lsdException w:name="Colorful Grid Accent 6" w:uiPriority="73"/>
+    <w:lsdException w:name="Subtle Emphasis" w:uiPriority="19" w:qFormat="1"/>
+    <w:lsdException w:name="Intense Emphasis" w:uiPriority="21" w:qFormat="1"/>
+    <w:lsdException w:name="Subtle Reference" w:uiPriority="31" w:qFormat="1"/>
+    <w:lsdException w:name="Intense Reference" w:uiPriority="32" w:qFormat="1"/>
+    <w:lsdException w:name="Book Title" w:uiPriority="33" w:qFormat="1"/>
+    <w:lsdException w:name="Bibliography" w:semiHidden="1" w:uiPriority="37" w:unhideWhenUsed="1"/>
+    <w:lsdException w:name="TOC Heading" w:semiHidden="1" w:uiPriority="39" w:unhideWhenUsed="1" w:qFormat="1"/>
+    <w:lsdException w:name="Plain Table 1" w:uiPriority="41"/>
+    <w:lsdException w:name="Plain Table 2" w:uiPriority="42"/>
+    <w:lsdException w:name="Plain Table 3" w:uiPriority="43"/>
+    <w:lsdException w:name="Plain Table 4" w:uiPriority="44"/>
+    <w:lsdException w:name="Plain Table 5" w:uiPriority="45"/>
+    <w:lsdException w:name="Grid Table Light" w:uiPriority="40"/>
+    <w:lsdException w:name="Grid Table 1 Light" w:uiPriority="46"/>
+    <w:lsdException w:name="Grid Table 2" w:uiPriority="47"/>
+    <w:lsdException w:name="Grid Table 3" w:uiPriority="48"/>
+    <w:lsdException w:name="Grid Table 4" w:uiPriority="49"/>
+    <w:lsdException w:name="Grid Table 5 Dark" w:uiPriority="50"/>
+    <w:lsdException w:name="Grid Table 6 Colorful" w:uiPriority="51"/>
+    <w:lsdException w:name="Grid Table 7 Colorful" w:uiPriority="52"/>
+    <w:lsdException w:name="Grid Table 1 Light Accent 1" w:uiPriority="46"/>
+    <w:lsdException w:name="Grid Table 2 Accent 1" w:uiPriority="47"/>
+    <w:lsdException w:name="Grid Table 3 Accent 1" w:uiPriority="48"/>
+    <w:lsdException w:name="Grid Table 4 Accent 1" w:uiPriority="49"/>
+    <w:lsdException w:name="Grid Table 5 Dark Accent 1" w:uiPriority="50"/>
+    <w:lsdException w:name="Grid Table 6 Colorful Accent 1" w:uiPriority="51"/>
+    <w:lsdException w:name="Grid Table 7 Colorful Accent 1" w:uiPriority="52"/>
+    <w:lsdException w:name="Grid Table 1 Light Accent 2" w:uiPriority="46"/>
+    <w:lsdException w:name="Grid Table 2 Accent 2" w:uiPriority="47"/>
+    <w:lsdException w:name="Grid Table 3 Accent 2" w:uiPriority="48"/>
+    <w:lsdException w:name="Grid Table 4 Accent 2" w:uiPriority="49"/>
+    <w:lsdException w:name="Grid Table 5 Dark Accent 2" w:uiPriority="50"/>
+    <w:lsdException w:name="Grid Table 6 Colorful Accent 2" w:uiPriority="51"/>
+    <w:lsdException w:name="Grid Table 7 Colorful Accent 2" w:uiPriority="52"/>
+    <w:lsdException w:name="Grid Table 1 Light Accent 3" w:uiPriority="46"/>
+    <w:lsdException w:name="Grid Table 2 Accent 3" w:uiPriority="47"/>
+    <w:lsdException w:name="Grid Table 3 Accent 3" w:uiPriority="48"/>
+    <w:lsdException w:name="Grid Table 4 Accent 3" w:uiPriority="49"/>
+    <w:lsdException w:name="Grid Table 5 Dark Accent 3" w:uiPriority="50"/>
+    <w:lsdException w:name="Grid Table 6 Colorful Accent 3" w:uiPriority="51"/>
+    <w:lsdException w:name="Grid Table 7 Colorful Accent 3" w:uiPriority="52"/>
+    <w:lsdException w:name="Grid Table 1 Light Accent 4" w:uiPriority="46"/>
+    <w:lsdException w:name="Grid Table 2 Accent 4" w:uiPriority="47"/>
+    <w:lsdException w:name="Grid Table 3 Accent 4" w:uiPriority="48"/>
+    <w:lsdException w:name="Grid Table 4 Accent 4" w:uiPriority="49"/>
+    <w:lsdException w:name="Grid Table 5 Dark Accent 4" w:uiPriority="50"/>
+    <w:lsdException w:name="Grid Table 6 Colorful Accent 4" w:uiPriority="51"/>
+    <w:lsdException w:name="Grid Table 7 Colorful Accent 4" w:uiPriority="52"/>
+    <w:lsdException w:name="Grid Table 1 Light Accent 5" w:uiPriority="46"/>
+    <w:lsdException w:name="Grid Table 2 Accent 5" w:uiPriority="47"/>
+    <w:lsdException w:name="Grid Table 3 Accent 5" w:uiPriority="48"/>
+    <w:lsdException w:name="Grid Table 4 Accent 5" w:uiPriority="49"/>
+    <w:lsdException w:name="Grid Table 5 Dark Accent 5" w:uiPriority="50"/>
+    <w:lsdException w:name="Grid Table 6 Colorful Accent 5" w:uiPriority="51"/>
+    <w:lsdException w:name="Grid Table 7 Colorful Accent 5" w:uiPriority="52"/>
+    <w:lsdException w:name="Grid Table 1 Light Accent 6" w:uiPriority="46"/>
+    <w:lsdException w:name="Grid Table 2 Accent 6" w:uiPriority="47"/>
+    <w:lsdException w:name="Grid Table 3 Accent 6" w:uiPriority="48"/>
+    <w:lsdException w:name="Grid Table 4 Accent 6" w:uiPriority="49"/>
+    <w:lsdException w:name="Grid Table 5 Dark Accent 6" w:uiPriority="50"/>
+    <w:lsdException w:name="Grid Table 6 Colorful Accent 6" w:uiPriority="51"/>
+    <w:lsdException w:name="Grid Table 7 Colorful Accent 6" w:uiPriority="52"/>
+    <w:lsdException w:name="List Table 1 Light" w:uiPriority="46"/>
+    <w:lsdException w:name="List Table 2" w:uiPriority="47"/>
+    <w:lsdException w:name="List Table 3" w:uiPriority="48"/>
+    <w:lsdException w:name="List Table 4" w:uiPriority="49"/>
+    <w:lsdException w:name="List Table 5 Dark" w:uiPriority="50"/>
+    <w:lsdException w:name="List Table 6 Colorful" w:uiPriority="51"/>
+    <w:lsdException w:name="List Table 7 Colorful" w:uiPriority="52"/>
+    <w:lsdException w:name="List Table 1 Light Accent 1" w:uiPriority="46"/>
+    <w:lsdException w:name="List Table 2 Accent 1" w:uiPriority="47"/>
+    <w:lsdException w:name="List Table 3 Accent 1" w:uiPriority="48"/>
+    <w:lsdException w:name="List Table 4 Accent 1" w:uiPriority="49"/>
+    <w:lsdException w:name="List Table 5 Dark Accent 1" w:uiPriority="50"/>
+    <w:lsdException w:name="List Table 6 Colorful Accent 1" w:uiPriority="51"/>
+    <w:lsdException w:name="List Table 7 Colorful Accent 1" w:uiPriority="52"/>
+    <w:lsdException w:name="List Table 1 Light Accent 2" w:uiPriority="46"/>
+    <w:lsdException w:name="List Table 2 Accent 2" w:uiPriority="47"/>
+    <w:lsdException w:name="List Table 3 Accent 2" w:uiPriority="48"/>
+    <w:lsdException w:name="List Table 4 Accent 2" w:uiPriority="49"/>
+    <w:lsdException w:name="List Table 5 Dark Accent 2" w:uiPriority="50"/>
+    <w:lsdException w:name="List Table 6 Colorful Accent 2" w:uiPriority="51"/>
+    <w:lsdException w:name="List Table 7 Colorful Accent 2" w:uiPriority="52"/>
+    <w:lsdException w:name="List Table 1 Light Accent 3" w:uiPriority="46"/>
+    <w:lsdException w:name="List Table 2 Accent 3" w:uiPriority="47"/>
+    <w:lsdException w:name="List Table 3 Accent 3" w:uiPriority="48"/>
+    <w:lsdException w:name="List Table 4 Accent 3" w:uiPriority="49"/>
+    <w:lsdException w:name="List Table 5 Dark Accent 3" w:uiPriority="50"/>
+    <w:lsdException w:name="List Table 6 Colorful Accent 3" w:uiPriority="51"/>
+    <w:lsdException w:name="List Table 7 Colorful Accent 3" w:uiPriority="52"/>
+    <w:lsdException w:name="List Table 1 Light Accent 4" w:uiPriority="46"/>
+    <w:lsdException w:name="List Table 2 Accent 4" w:uiPriority="47"/>
+    <w:lsdException w:name="List Table 3 Accent 4" w:uiPriority="48"/>
+    <w:lsdException w:name="List Table 4 Accent 4" w:uiPriority="49"/>
+    <w:lsdException w:name="List Table 5 Dark Accent 4" w:uiPriority="50"/>
+    <w:lsdException w:name="List Table 6 Colorful Accent 4" w:uiPriority="51"/>
+    <w:lsdException w:name="List Table 7 Colorful Accent 4" w:uiPriority="52"/>
+    <w:lsdException w:name="List Table 1 Light Accent 5" w:uiPriority="46"/>
+    <w:lsdException w:name="List Table 2 Accent 5" w:uiPriority="47"/>
+    <w:lsdException w:name="List Table 3 Accent 5" w:uiPriority="48"/>
+    <w:lsdException w:name="List Table 4 Accent 5" w:uiPriority="49"/>
+    <w:lsdException w:name="List Table 5 Dark Accent 5" w:uiPriority="50"/>
+    <w:lsdException w:name="List Table 6 Colorful Accent 5" w:uiPriority="51"/>
+    <w:lsdException w:name="List Table 7 Colorful Accent 5" w:uiPriority="52"/>
+    <w:lsdException w:name="List Table 1 Light Accent 6" w:uiPriority="46"/>
+    <w:lsdException w:name="List Table 2 Accent 6" w:uiPriority="47"/>
+    <w:lsdException w:name="List Table 3 Accent 6" w:uiPriority="48"/>
+    <w:lsdException w:name="List Table 4 Accent 6" w:uiPriority="49"/>
+    <w:lsdException w:name="List Table 5 Dark Accent 6" w:uiPriority="50"/>
+    <w:lsdException w:name="List Table 6 Colorful Accent 6" w:uiPriority="51"/>
+    <w:lsdException w:name="List Table 7 Colorful Accent 6" w:uiPriority="52"/>
   </w:latentStyles>
   <w:style w:type="paragraph" w:default="1" w:styleId="Normal">
     <w:name w:val="Normal"/>
